--- a/pzhc/l5/otchet.docx
+++ b/pzhc/l5/otchet.docx
@@ -36,87 +36,87 @@
   </office:font-face-decls>
   <office:automatic-styles>
     <style:style style:name="Table5" style:family="table">
-      <style:table-properties style:width="6.5in" fo:margin-left="0.0063in" table:align="left" style:may-break-between-rows="true" style:writing-mode="lr-tb" table:border-model="collapsing"/>
+      <style:table-properties style:width="16.51cm" fo:margin-left="0.016cm" table:align="left" style:may-break-between-rows="true" style:writing-mode="lr-tb" table:border-model="collapsing"/>
     </style:style>
     <style:style style:name="Table5.A" style:family="table-column">
-      <style:table-column-properties style:column-width="0.6667in"/>
+      <style:table-column-properties style:column-width="1.693cm"/>
     </style:style>
     <style:style style:name="Table5.B" style:family="table-column">
-      <style:table-column-properties style:column-width="1.2188in"/>
+      <style:table-column-properties style:column-width="3.096cm"/>
     </style:style>
     <style:style style:name="Table5.C" style:family="table-column">
-      <style:table-column-properties style:column-width="1.625in"/>
+      <style:table-column-properties style:column-width="4.128cm"/>
     </style:style>
     <style:style style:name="Table5.D" style:family="table-column">
-      <style:table-column-properties style:column-width="1.9583in"/>
+      <style:table-column-properties style:column-width="4.974cm"/>
     </style:style>
     <style:style style:name="Table5.E" style:family="table-column">
-      <style:table-column-properties style:column-width="1.0313in"/>
+      <style:table-column-properties style:column-width="2.619cm"/>
     </style:style>
     <style:style style:name="Table5.A1" style:family="table-cell">
-      <style:table-cell-properties fo:background-color="transparent" fo:padding="0.0382in" fo:border-left="0.5pt solid #000000" fo:border-right="none" fo:border-top="0.5pt solid #000000" fo:border-bottom="0.5pt solid #000000" style:writing-mode="page">
+      <style:table-cell-properties fo:background-color="transparent" fo:padding="0.097cm" fo:border-left="0.5pt solid #000000" fo:border-right="none" fo:border-top="0.5pt solid #000000" fo:border-bottom="0.5pt solid #000000" style:writing-mode="page">
         <style:background-image/>
       </style:table-cell-properties>
     </style:style>
     <style:style style:name="Table5.E1" style:family="table-cell">
-      <style:table-cell-properties fo:background-color="transparent" fo:padding="0.0382in" fo:border="0.5pt solid #000000" style:writing-mode="page">
+      <style:table-cell-properties fo:background-color="transparent" fo:padding="0.097cm" fo:border="0.5pt solid #000000" style:writing-mode="page">
         <style:background-image/>
       </style:table-cell-properties>
     </style:style>
     <style:style style:name="Table5.A2" style:family="table-cell">
-      <style:table-cell-properties fo:background-color="transparent" fo:padding="0.0382in" fo:border-left="0.5pt solid #000000" fo:border-right="none" fo:border-top="none" fo:border-bottom="0.5pt solid #000000" style:writing-mode="page">
+      <style:table-cell-properties fo:background-color="transparent" fo:padding="0.097cm" fo:border-left="0.5pt solid #000000" fo:border-right="none" fo:border-top="none" fo:border-bottom="0.5pt solid #000000" style:writing-mode="page">
         <style:background-image/>
       </style:table-cell-properties>
     </style:style>
     <style:style style:name="Table5.E2" style:family="table-cell">
-      <style:table-cell-properties fo:background-color="transparent" fo:padding="0.0382in" fo:border-left="0.5pt solid #000000" fo:border-right="0.5pt solid #000000" fo:border-top="none" fo:border-bottom="0.5pt solid #000000" style:writing-mode="page">
+      <style:table-cell-properties fo:background-color="transparent" fo:padding="0.097cm" fo:border-left="0.5pt solid #000000" fo:border-right="0.5pt solid #000000" fo:border-top="none" fo:border-bottom="0.5pt solid #000000" style:writing-mode="page">
         <style:background-image/>
       </style:table-cell-properties>
     </style:style>
     <style:style style:name="Table5.3" style:family="table-row">
-      <style:table-row-properties style:min-row-height="0.0625in" fo:keep-together="auto"/>
+      <style:table-row-properties style:min-row-height="0.159cm" fo:keep-together="auto"/>
     </style:style>
     <style:style style:name="Table5.4" style:family="table-row">
-      <style:table-row-properties style:min-row-height="0.2542in" fo:keep-together="auto"/>
+      <style:table-row-properties style:min-row-height="0.646cm" fo:keep-together="auto"/>
     </style:style>
     <style:style style:name="Table1" style:family="table">
-      <style:table-properties style:width="6.5in" fo:margin-left="-0.0042in" table:align="left" style:writing-mode="lr-tb"/>
+      <style:table-properties style:width="16.51cm" fo:margin-left="-0.011cm" table:align="left" style:writing-mode="lr-tb"/>
     </style:style>
     <style:style style:name="Table1.A" style:family="table-column">
-      <style:table-column-properties style:column-width="0.5in"/>
+      <style:table-column-properties style:column-width="1.27cm"/>
     </style:style>
     <style:style style:name="Table1.B" style:family="table-column">
-      <style:table-column-properties style:column-width="1.125in"/>
+      <style:table-column-properties style:column-width="2.858cm"/>
     </style:style>
     <style:style style:name="Table1.C" style:family="table-column">
-      <style:table-column-properties style:column-width="1.1444in"/>
+      <style:table-column-properties style:column-width="2.907cm"/>
     </style:style>
     <style:style style:name="Table1.D" style:family="table-column">
-      <style:table-column-properties style:column-width="1.1056in"/>
+      <style:table-column-properties style:column-width="2.808cm"/>
     </style:style>
     <style:style style:name="Table1.E" style:family="table-column">
-      <style:table-column-properties style:column-width="1.0625in"/>
+      <style:table-column-properties style:column-width="2.699cm"/>
     </style:style>
     <style:style style:name="Table1.F" style:family="table-column">
-      <style:table-column-properties style:column-width="0.875in"/>
+      <style:table-column-properties style:column-width="2.223cm"/>
     </style:style>
     <style:style style:name="Table1.G" style:family="table-column">
-      <style:table-column-properties style:column-width="0.6875in"/>
+      <style:table-column-properties style:column-width="1.746cm"/>
     </style:style>
     <style:style style:name="Table1.A1" style:family="table-cell">
-      <style:table-cell-properties fo:padding="0in" fo:border-left="0.75pt solid #000000" fo:border-right="none" fo:border-top="0.75pt solid #000000" fo:border-bottom="0.75pt solid #000000" style:writing-mode="page"/>
+      <style:table-cell-properties fo:padding="0cm" fo:border-left="0.75pt solid #000000" fo:border-right="none" fo:border-top="0.75pt solid #000000" fo:border-bottom="0.75pt solid #000000" style:writing-mode="page"/>
     </style:style>
     <style:style style:name="Table1.B1" style:family="table-cell">
-      <style:table-cell-properties fo:padding="0in" fo:border="0.75pt solid #000000" style:writing-mode="page"/>
+      <style:table-cell-properties fo:padding="0cm" fo:border="0.75pt solid #000000" style:writing-mode="page"/>
     </style:style>
     <style:style style:name="Table1.2" style:family="table-row">
-      <style:table-row-properties style:min-row-height="0.7313in"/>
+      <style:table-row-properties style:min-row-height="1.857cm"/>
     </style:style>
     <style:style style:name="Table1.A5" style:family="table-cell">
-      <style:table-cell-properties fo:padding="0in" fo:border-left="0.75pt solid #000000" fo:border-right="none" fo:border-top="none" fo:border-bottom="0.75pt solid #000000" style:writing-mode="page"/>
+      <style:table-cell-properties fo:padding="0cm" fo:border-left="0.75pt solid #000000" fo:border-right="none" fo:border-top="none" fo:border-bottom="0.75pt solid #000000" style:writing-mode="page"/>
     </style:style>
     <style:style style:name="Table1.B5" style:family="table-cell">
-      <style:table-cell-properties fo:padding="0in" fo:border-left="0.75pt solid #000000" fo:border-right="0.75pt solid #000000" fo:border-top="none" fo:border-bottom="0.75pt solid #000000" style:writing-mode="page"/>
+      <style:table-cell-properties fo:padding="0cm" fo:border-left="0.75pt solid #000000" fo:border-right="0.75pt solid #000000" fo:border-top="none" fo:border-bottom="0.75pt solid #000000" style:writing-mode="page"/>
     </style:style>
     <style:style style:name="P1" style:family="paragraph" style:parent-style-name="Standard">
       <style:paragraph-properties fo:text-align="center" style:justify-single-word="false"/>
@@ -150,19 +150,19 @@
       <style:text-properties style:use-window-font-color="true" loext:opacity="0%" style:font-name="Times New Roman" fo:font-size="14pt" style:font-size-asian="14pt"/>
     </style:style>
     <style:style style:name="P9" style:family="paragraph" style:parent-style-name="Standard">
-      <style:paragraph-properties fo:margin-left="3.4417in" fo:margin-right="0in" fo:text-indent="0in" style:auto-text-indent="false"/>
+      <style:paragraph-properties fo:margin-left="8.742cm" fo:margin-right="0cm" fo:text-indent="0cm" style:auto-text-indent="false"/>
       <style:text-properties style:use-window-font-color="true" loext:opacity="0%" style:font-name="Times New Roman" fo:font-size="14pt" style:font-size-asian="14pt"/>
     </style:style>
     <style:style style:name="P10" style:family="paragraph" style:parent-style-name="Standard">
-      <style:paragraph-properties fo:margin-left="0in" fo:margin-right="0in" fo:text-align="end" style:justify-single-word="false" fo:text-indent="0in" style:auto-text-indent="false"/>
+      <style:paragraph-properties fo:margin-left="0cm" fo:margin-right="0cm" fo:text-align="end" style:justify-single-word="false" fo:text-indent="0cm" style:auto-text-indent="false"/>
       <style:text-properties style:use-window-font-color="true" loext:opacity="0%" style:font-name="Times New Roman" fo:font-size="14pt" officeooo:paragraph-rsid="0032a530" style:font-size-asian="14pt"/>
     </style:style>
     <style:style style:name="P11" style:family="paragraph" style:parent-style-name="Standard">
-      <style:paragraph-properties fo:margin-left="0in" fo:margin-right="0in" fo:text-align="end" style:justify-single-word="false" fo:text-indent="0in" style:auto-text-indent="false"/>
+      <style:paragraph-properties fo:margin-left="0cm" fo:margin-right="0cm" fo:text-align="end" style:justify-single-word="false" fo:text-indent="0cm" style:auto-text-indent="false"/>
       <style:text-properties style:use-window-font-color="true" loext:opacity="0%" style:font-name="Times New Roman" fo:font-size="14pt" officeooo:rsid="004dd018" officeooo:paragraph-rsid="004dd018" style:font-size-asian="14pt"/>
     </style:style>
     <style:style style:name="P12" style:family="paragraph" style:parent-style-name="Standard">
-      <style:paragraph-properties fo:margin-left="2.95in" fo:margin-right="0in" fo:text-indent="0.4917in" style:auto-text-indent="false"/>
+      <style:paragraph-properties fo:margin-left="7.493cm" fo:margin-right="0cm" fo:text-indent="1.249cm" style:auto-text-indent="false"/>
       <style:text-properties style:use-window-font-color="true" loext:opacity="0%" style:font-name="Times New Roman" fo:font-size="14pt" style:font-size-asian="14pt"/>
     </style:style>
     <style:style style:name="P13" style:family="paragraph" style:parent-style-name="Standard">
@@ -184,7 +184,7 @@
     <style:style style:name="P17" style:family="paragraph" style:parent-style-name="Contents_20_1">
       <style:paragraph-properties fo:line-height="115%">
         <style:tab-stops>
-          <style:tab-stop style:position="6.4957in" style:type="right" style:leader-style="dotted" style:leader-text="."/>
+          <style:tab-stop style:position="16.499cm" style:type="right" style:leader-style="dotted" style:leader-text="."/>
         </style:tab-stops>
       </style:paragraph-properties>
     </style:style>
@@ -197,12 +197,12 @@
       <style:text-properties style:font-name="Times New Roman" fo:font-size="21pt" style:text-underline-style="none" officeooo:rsid="00b67119" officeooo:paragraph-rsid="00b67119" style:font-size-asian="21pt" style:font-size-complex="21pt"/>
     </style:style>
     <style:style style:name="P20" style:family="paragraph" style:parent-style-name="Standard">
-      <style:paragraph-properties fo:margin-left="0in" fo:margin-right="0in" fo:line-height="150%" fo:text-align="start" style:justify-single-word="false" fo:text-indent="0in" style:auto-text-indent="false"/>
+      <style:paragraph-properties fo:margin-left="0cm" fo:margin-right="0cm" fo:line-height="150%" fo:text-align="start" style:justify-single-word="false" fo:text-indent="0cm" style:auto-text-indent="false"/>
       <style:text-properties style:use-window-font-color="true" loext:opacity="0%" style:font-name="Times New Roman" fo:font-size="14pt" fo:font-weight="normal" officeooo:rsid="00aa7af0" officeooo:paragraph-rsid="00aa7af0" style:font-size-asian="12.25pt" style:font-weight-asian="normal" style:font-size-complex="14pt" style:font-weight-complex="normal"/>
     </style:style>
     <style:style style:name="P21" style:family="paragraph" style:parent-style-name="Standard" style:master-page-name="">
       <loext:graphic-properties draw:fill="none"/>
-      <style:paragraph-properties fo:margin-left="0in" fo:margin-right="0in" fo:margin-top="0in" fo:margin-bottom="0in" style:contextual-spacing="false" fo:line-height="150%" fo:text-align="justify" style:justify-single-word="false" fo:orphans="2" fo:widows="2" fo:hyphenation-ladder-count="no-limit" fo:hyphenation-keep="auto" loext:hyphenation-keep-type="column" fo:text-indent="0.5118in" style:auto-text-indent="false" style:page-number="auto" fo:background-color="transparent" style:writing-mode="lr-tb"/>
+      <style:paragraph-properties fo:margin-left="0cm" fo:margin-right="0cm" fo:margin-top="0cm" fo:margin-bottom="0cm" style:contextual-spacing="false" fo:line-height="150%" fo:text-align="justify" style:justify-single-word="false" fo:orphans="2" fo:widows="2" fo:hyphenation-ladder-count="no-limit" fo:hyphenation-keep="auto" loext:hyphenation-keep-type="column" fo:text-indent="1.3cm" style:auto-text-indent="false" style:page-number="auto" fo:background-color="transparent" style:writing-mode="lr-tb"/>
       <style:text-properties style:use-window-font-color="true" loext:opacity="0%" style:font-name="Times New Roman" fo:font-size="14pt" officeooo:rsid="009cdf44" officeooo:paragraph-rsid="00aa7af0" style:font-size-asian="12.25pt" style:font-size-complex="14pt" fo:hyphenate="false" fo:hyphenation-remain-char-count="2" fo:hyphenation-push-char-count="2" loext:hyphenation-no-caps="false" loext:hyphenation-no-last-word="false" loext:hyphenation-word-char-count="no-limit" loext:hyphenation-zone="no-limit"/>
     </style:style>
     <style:style style:name="P22" style:family="paragraph" style:parent-style-name="Heading_20_1">
@@ -214,12 +214,12 @@
       <style:text-properties style:font-name="Times New Roman" fo:font-size="21pt" style:text-underline-style="none" officeooo:rsid="00c1e5a1" officeooo:paragraph-rsid="00c1e5a1" style:font-size-asian="21pt" style:font-size-complex="21pt"/>
     </style:style>
     <style:style style:name="P24" style:family="paragraph" style:parent-style-name="Standard">
-      <style:paragraph-properties fo:margin-left="0in" fo:margin-right="0in" fo:line-height="150%" fo:text-align="start" style:justify-single-word="false" fo:text-indent="0in" style:auto-text-indent="false"/>
+      <style:paragraph-properties fo:margin-left="0cm" fo:margin-right="0cm" fo:line-height="150%" fo:text-align="start" style:justify-single-word="false" fo:text-indent="0cm" style:auto-text-indent="false"/>
       <style:text-properties style:use-window-font-color="true" loext:opacity="0%" style:font-name="Times New Roman" fo:font-size="14pt" fo:font-weight="normal" officeooo:rsid="007b0c19" officeooo:paragraph-rsid="00c1e5a1" style:font-size-asian="14pt" style:language-asian="en" style:country-asian="US" style:font-weight-asian="normal" style:font-name-complex="Calibri2" style:font-size-complex="14pt" style:font-weight-complex="normal"/>
     </style:style>
     <style:style style:name="P25" style:family="paragraph" style:parent-style-name="Standard" style:master-page-name="">
       <loext:graphic-properties draw:fill="none"/>
-      <style:paragraph-properties fo:margin-left="0in" fo:margin-right="0in" fo:margin-top="0in" fo:margin-bottom="0in" style:contextual-spacing="false" fo:line-height="150%" fo:text-align="justify" style:justify-single-word="false" fo:orphans="2" fo:widows="2" fo:hyphenation-ladder-count="no-limit" fo:hyphenation-keep="auto" loext:hyphenation-keep-type="column" fo:text-indent="0.5118in" style:auto-text-indent="false" style:page-number="auto" fo:background-color="transparent" style:writing-mode="lr-tb"/>
+      <style:paragraph-properties fo:margin-left="0cm" fo:margin-right="0cm" fo:margin-top="0cm" fo:margin-bottom="0cm" style:contextual-spacing="false" fo:line-height="150%" fo:text-align="justify" style:justify-single-word="false" fo:orphans="2" fo:widows="2" fo:hyphenation-ladder-count="no-limit" fo:hyphenation-keep="auto" loext:hyphenation-keep-type="column" fo:text-indent="1.3cm" style:auto-text-indent="false" style:page-number="auto" fo:background-color="transparent" style:writing-mode="lr-tb"/>
       <style:text-properties style:use-window-font-color="true" loext:opacity="0%" style:font-name="Times New Roman" fo:font-size="14pt" officeooo:rsid="00a1cab5" officeooo:paragraph-rsid="00c1e5a1" style:font-size-asian="14pt" style:font-size-complex="14pt" fo:hyphenate="false" fo:hyphenation-remain-char-count="2" fo:hyphenation-push-char-count="2" loext:hyphenation-no-caps="false" loext:hyphenation-no-last-word="false" loext:hyphenation-word-char-count="no-limit" loext:hyphenation-zone="no-limit"/>
     </style:style>
     <style:style style:name="P26" style:family="paragraph" style:parent-style-name="Heading_20_1">
@@ -232,7 +232,7 @@
     </style:style>
     <style:style style:name="P28" style:family="paragraph" style:parent-style-name="Text_20_body" style:master-page-name="">
       <loext:graphic-properties draw:fill="none"/>
-      <style:paragraph-properties fo:margin-left="0in" fo:margin-right="0in" fo:margin-top="0in" fo:margin-bottom="0in" style:contextual-spacing="false" fo:line-height="100%" fo:text-align="justify" style:justify-single-word="false" fo:orphans="2" fo:widows="2" fo:hyphenation-ladder-count="no-limit" fo:hyphenation-keep="auto" loext:hyphenation-keep-type="column" fo:text-indent="0.5118in" style:auto-text-indent="false" style:page-number="auto" fo:background-color="transparent" style:writing-mode="lr-tb"/>
+      <style:paragraph-properties fo:margin-left="0cm" fo:margin-right="0cm" fo:margin-top="0cm" fo:margin-bottom="0cm" style:contextual-spacing="false" fo:line-height="150%" fo:text-align="justify" style:justify-single-word="false" fo:orphans="2" fo:widows="2" fo:hyphenation-ladder-count="no-limit" fo:hyphenation-keep="auto" loext:hyphenation-keep-type="column" fo:text-indent="1.3cm" style:auto-text-indent="false" style:page-number="auto" fo:background-color="transparent" style:writing-mode="lr-tb"/>
       <style:text-properties fo:font-variant="normal" fo:text-transform="none" fo:color="#000000" loext:opacity="100%" style:text-line-through-style="none" style:text-line-through-type="none" style:font-name="Times New Roman" fo:font-size="14pt" fo:language="ru" fo:country="RU" fo:font-style="normal" style:text-underline-style="none" fo:font-weight="normal" officeooo:rsid="00baacae" officeooo:paragraph-rsid="00c75e8f" style:letter-kerning="false" style:text-blinking="false" fo:background-color="transparent" style:font-size-asian="21pt" style:language-asian="en" style:country-asian="US" style:font-name-complex="Times New Roman" style:font-size-complex="21pt" style:language-complex="ar" style:country-complex="SA" fo:hyphenate="false" fo:hyphenation-remain-char-count="2" fo:hyphenation-push-char-count="2" loext:hyphenation-no-caps="false" loext:hyphenation-no-last-word="false" loext:hyphenation-word-char-count="no-limit" loext:hyphenation-zone="no-limit"/>
     </style:style>
     <style:style style:name="P29" style:family="paragraph" style:parent-style-name="Text_20_body">
@@ -241,7 +241,7 @@
     </style:style>
     <style:style style:name="P30" style:family="paragraph" style:parent-style-name="Text_20_body">
       <style:paragraph-properties fo:text-align="center" style:justify-single-word="false" fo:orphans="2" fo:widows="2" style:writing-mode="lr-tb"/>
-      <style:text-properties fo:font-variant="normal" fo:text-transform="none" fo:color="#000000" loext:opacity="100%" style:text-line-through-style="none" style:text-line-through-type="none" style:font-name="Times New Roman" fo:font-size="14pt" fo:language="ru" fo:country="RU" fo:font-style="italic" style:text-underline-style="none" fo:font-weight="normal" officeooo:rsid="00c1e5a1" officeooo:paragraph-rsid="00c75e8f" style:letter-kerning="false" style:text-blinking="false" fo:background-color="transparent" style:font-size-asian="21pt" style:language-asian="en" style:country-asian="US" style:font-style-asian="italic" style:font-name-complex="Times New Roman" style:font-size-complex="21pt" style:language-complex="ar" style:country-complex="SA" style:font-style-complex="italic"/>
+      <style:text-properties fo:font-variant="normal" fo:text-transform="none" fo:color="#000000" loext:opacity="100%" style:text-line-through-style="none" style:text-line-through-type="none" style:font-name="Times New Roman" fo:font-size="14pt" fo:language="ru" fo:country="RU" fo:font-style="normal" style:text-underline-style="none" fo:font-weight="normal" officeooo:rsid="00c1e5a1" officeooo:paragraph-rsid="00c75e8f" style:letter-kerning="false" style:text-blinking="false" fo:background-color="transparent" style:font-size-asian="21pt" style:language-asian="en" style:country-asian="US" style:font-style-asian="normal" style:font-name-complex="Times New Roman" style:font-size-complex="21pt" style:language-complex="ar" style:country-complex="SA" style:font-style-complex="normal"/>
     </style:style>
     <style:style style:name="P31" style:family="paragraph" style:parent-style-name="Heading_20_1">
       <style:paragraph-properties fo:text-align="justify" style:justify-single-word="false" fo:orphans="2" fo:widows="2" style:writing-mode="lr-tb"/>
@@ -253,37 +253,37 @@
     </style:style>
     <style:style style:name="P33" style:family="paragraph" style:parent-style-name="Standard" style:master-page-name="">
       <loext:graphic-properties draw:fill="none"/>
-      <style:paragraph-properties fo:margin-left="-0.6252in" fo:margin-right="0in" fo:margin-top="0in" fo:margin-bottom="0in" style:contextual-spacing="false" fo:line-height="100%" fo:text-align="start" style:justify-single-word="false" fo:orphans="2" fo:widows="2" fo:hyphenation-ladder-count="no-limit" fo:hyphenation-keep="auto" loext:hyphenation-keep-type="column" fo:text-indent="0in" style:auto-text-indent="false" style:page-number="auto" fo:background-color="transparent" style:writing-mode="lr-tb"/>
+      <style:paragraph-properties fo:margin-left="-1.588cm" fo:margin-right="0cm" fo:margin-top="0cm" fo:margin-bottom="0cm" style:contextual-spacing="false" fo:line-height="100%" fo:text-align="start" style:justify-single-word="false" fo:orphans="2" fo:widows="2" fo:hyphenation-ladder-count="no-limit" fo:hyphenation-keep="auto" loext:hyphenation-keep-type="column" fo:text-indent="0cm" style:auto-text-indent="false" style:page-number="auto" fo:background-color="transparent" style:writing-mode="lr-tb"/>
       <style:text-properties fo:font-variant="normal" fo:text-transform="none" fo:color="#000000" loext:opacity="100%" style:text-line-through-style="none" style:text-line-through-type="none" style:font-name="Times New Roman" fo:font-size="14pt" fo:language="ru" fo:country="RU" fo:font-style="normal" style:text-underline-style="none" fo:font-weight="normal" officeooo:rsid="00baacae" officeooo:paragraph-rsid="00bb4ffd" style:letter-kerning="false" style:text-blinking="false" fo:background-color="transparent" style:font-size-asian="21pt" style:language-asian="en" style:country-asian="US" style:font-name-complex="Times New Roman" style:font-size-complex="21pt" style:language-complex="ar" style:country-complex="SA" fo:hyphenate="false" fo:hyphenation-remain-char-count="2" fo:hyphenation-push-char-count="2" loext:hyphenation-no-caps="false" loext:hyphenation-no-last-word="false" loext:hyphenation-word-char-count="no-limit" loext:hyphenation-zone="no-limit"/>
     </style:style>
     <style:style style:name="P34" style:family="paragraph" style:parent-style-name="Text_20_body" style:master-page-name="">
       <loext:graphic-properties draw:fill="none"/>
-      <style:paragraph-properties fo:margin-left="0in" fo:margin-right="0in" fo:margin-top="0in" fo:margin-bottom="0in" style:contextual-spacing="false" fo:line-height="100%" fo:text-align="justify" style:justify-single-word="false" fo:orphans="2" fo:widows="2" fo:hyphenation-ladder-count="no-limit" fo:hyphenation-keep="auto" loext:hyphenation-keep-type="column" fo:text-indent="0.3752in" style:auto-text-indent="false" style:page-number="auto" fo:background-color="transparent" style:writing-mode="lr-tb"/>
+      <style:paragraph-properties fo:margin-left="0cm" fo:margin-right="0cm" fo:margin-top="0cm" fo:margin-bottom="0cm" style:contextual-spacing="false" fo:line-height="150%" fo:text-align="justify" style:justify-single-word="false" fo:orphans="2" fo:widows="2" fo:hyphenation-ladder-count="no-limit" fo:hyphenation-keep="auto" loext:hyphenation-keep-type="column" fo:text-indent="0.953cm" style:auto-text-indent="false" style:page-number="auto" fo:background-color="transparent" style:writing-mode="lr-tb"/>
       <style:text-properties fo:font-variant="normal" fo:text-transform="none" fo:color="#000000" loext:opacity="100%" style:text-line-through-style="none" style:text-line-through-type="none" style:font-name="Times New Roman" fo:font-size="14pt" fo:language="ru" fo:country="RU" fo:font-style="normal" style:text-underline-style="none" fo:font-weight="normal" officeooo:rsid="00baacae" officeooo:paragraph-rsid="00c5f5c9" style:letter-kerning="false" style:text-blinking="false" fo:background-color="transparent" style:font-size-asian="21pt" style:language-asian="en" style:country-asian="US" style:font-name-complex="Times New Roman" style:font-size-complex="21pt" style:language-complex="ar" style:country-complex="SA" fo:hyphenate="false" fo:hyphenation-remain-char-count="2" fo:hyphenation-push-char-count="2" loext:hyphenation-no-caps="false" loext:hyphenation-no-last-word="false" loext:hyphenation-word-char-count="no-limit" loext:hyphenation-zone="no-limit"/>
     </style:style>
     <style:style style:name="P35" style:family="paragraph" style:parent-style-name="Text_20_body">
       <loext:graphic-properties draw:fill="none"/>
-      <style:paragraph-properties fo:margin-left="0in" fo:margin-right="0in" fo:margin-top="0in" fo:margin-bottom="0in" style:contextual-spacing="false" fo:line-height="100%" fo:text-align="justify" style:justify-single-word="false" fo:orphans="2" fo:widows="2" fo:hyphenation-ladder-count="no-limit" fo:hyphenation-keep="auto" loext:hyphenation-keep-type="column" fo:text-indent="0.5118in" style:auto-text-indent="false" fo:background-color="transparent" style:writing-mode="lr-tb"/>
+      <style:paragraph-properties fo:margin-left="0cm" fo:margin-right="0cm" fo:margin-top="0cm" fo:margin-bottom="0cm" style:contextual-spacing="false" fo:line-height="150%" fo:text-align="justify" style:justify-single-word="false" fo:orphans="2" fo:widows="2" fo:hyphenation-ladder-count="no-limit" fo:hyphenation-keep="auto" loext:hyphenation-keep-type="column" fo:text-indent="1.3cm" style:auto-text-indent="false" fo:background-color="transparent" style:writing-mode="lr-tb"/>
       <style:text-properties fo:font-variant="normal" fo:text-transform="none" fo:color="#000000" loext:opacity="100%" style:text-line-through-style="none" style:text-line-through-type="none" style:font-name="Times New Roman" fo:font-size="14pt" fo:language="ru" fo:country="RU" fo:font-style="normal" style:text-underline-style="none" fo:font-weight="normal" officeooo:rsid="00c5f5c9" officeooo:paragraph-rsid="00c5f5c9" style:letter-kerning="false" style:text-blinking="false" fo:background-color="transparent" style:font-size-asian="21pt" style:language-asian="en" style:country-asian="US" style:font-name-complex="Times New Roman" style:font-size-complex="21pt" style:language-complex="ar" style:country-complex="SA" fo:hyphenate="false" fo:hyphenation-remain-char-count="2" fo:hyphenation-push-char-count="2" loext:hyphenation-no-caps="false" loext:hyphenation-no-last-word="false" loext:hyphenation-word-char-count="no-limit" loext:hyphenation-zone="no-limit"/>
     </style:style>
     <style:style style:name="P36" style:family="paragraph" style:parent-style-name="Text_20_body">
       <loext:graphic-properties draw:fill="none"/>
-      <style:paragraph-properties fo:margin-left="0in" fo:margin-right="0in" fo:margin-top="0in" fo:margin-bottom="0in" style:contextual-spacing="false" fo:line-height="100%" fo:text-align="justify" style:justify-single-word="false" fo:orphans="2" fo:widows="2" fo:hyphenation-ladder-count="no-limit" fo:hyphenation-keep="auto" loext:hyphenation-keep-type="column" fo:text-indent="0.5118in" style:auto-text-indent="false" fo:background-color="transparent" style:writing-mode="lr-tb"/>
+      <style:paragraph-properties fo:margin-left="0cm" fo:margin-right="0cm" fo:margin-top="0cm" fo:margin-bottom="0cm" style:contextual-spacing="false" fo:line-height="150%" fo:text-align="justify" style:justify-single-word="false" fo:orphans="2" fo:widows="2" fo:hyphenation-ladder-count="no-limit" fo:hyphenation-keep="auto" loext:hyphenation-keep-type="column" fo:text-indent="1.3cm" style:auto-text-indent="false" fo:background-color="transparent" style:writing-mode="lr-tb"/>
       <style:text-properties fo:font-variant="normal" fo:text-transform="none" fo:color="#000000" loext:opacity="100%" style:text-line-through-style="none" style:text-line-through-type="none" style:font-name="Times New Roman" fo:font-size="14pt" fo:language="ru" fo:country="RU" fo:font-style="normal" style:text-underline-style="none" fo:font-weight="normal" officeooo:rsid="00c75e8f" officeooo:paragraph-rsid="00c5f5c9" style:letter-kerning="false" style:text-blinking="false" fo:background-color="transparent" style:font-size-asian="21pt" style:language-asian="en" style:country-asian="US" style:font-name-complex="Times New Roman" style:font-size-complex="21pt" style:language-complex="ar" style:country-complex="SA" fo:hyphenate="false" fo:hyphenation-remain-char-count="2" fo:hyphenation-push-char-count="2" loext:hyphenation-no-caps="false" loext:hyphenation-no-last-word="false" loext:hyphenation-word-char-count="no-limit" loext:hyphenation-zone="no-limit"/>
     </style:style>
     <style:style style:name="P37" style:family="paragraph" style:parent-style-name="Text_20_body">
       <loext:graphic-properties draw:fill="none"/>
-      <style:paragraph-properties fo:margin-left="0in" fo:margin-right="0in" fo:margin-top="0in" fo:margin-bottom="0in" style:contextual-spacing="false" fo:line-height="100%" fo:text-align="justify" style:justify-single-word="false" fo:orphans="2" fo:widows="2" fo:hyphenation-ladder-count="no-limit" fo:hyphenation-keep="auto" loext:hyphenation-keep-type="column" fo:text-indent="0.5118in" style:auto-text-indent="false" fo:background-color="transparent" style:writing-mode="lr-tb"/>
+      <style:paragraph-properties fo:margin-left="0cm" fo:margin-right="0cm" fo:margin-top="0cm" fo:margin-bottom="0cm" style:contextual-spacing="false" fo:line-height="100%" fo:text-align="justify" style:justify-single-word="false" fo:orphans="2" fo:widows="2" fo:hyphenation-ladder-count="no-limit" fo:hyphenation-keep="auto" loext:hyphenation-keep-type="column" fo:text-indent="1.3cm" style:auto-text-indent="false" fo:background-color="transparent" style:writing-mode="lr-tb"/>
       <style:text-properties fo:font-variant="normal" fo:text-transform="none" fo:color="#000000" loext:opacity="100%" style:text-line-through-style="none" style:text-line-through-type="none" style:font-name="Times New Roman" fo:font-size="14pt" fo:language="ru" fo:country="RU" fo:font-style="normal" style:text-underline-style="none" fo:font-weight="normal" officeooo:rsid="00baacae" officeooo:paragraph-rsid="00c5f5c9" style:letter-kerning="false" style:text-blinking="false" fo:background-color="transparent" style:font-size-asian="21pt" style:language-asian="en" style:country-asian="US" style:font-name-complex="Times New Roman" style:font-size-complex="21pt" style:language-complex="ar" style:country-complex="SA" fo:hyphenate="false" fo:hyphenation-remain-char-count="2" fo:hyphenation-push-char-count="2" loext:hyphenation-no-caps="false" loext:hyphenation-no-last-word="false" loext:hyphenation-word-char-count="no-limit" loext:hyphenation-zone="no-limit"/>
     </style:style>
     <style:style style:name="P38" style:family="paragraph" style:parent-style-name="Standard" style:master-page-name="">
       <loext:graphic-properties draw:fill="none"/>
-      <style:paragraph-properties fo:margin-left="0in" fo:margin-right="0in" fo:margin-top="0in" fo:margin-bottom="0in" style:contextual-spacing="false" fo:line-height="100%" fo:text-align="start" style:justify-single-word="false" fo:orphans="2" fo:widows="2" fo:hyphenation-ladder-count="no-limit" fo:hyphenation-keep="auto" loext:hyphenation-keep-type="column" fo:text-indent="0in" style:auto-text-indent="false" style:page-number="auto" fo:background-color="transparent" style:writing-mode="lr-tb">
+      <style:paragraph-properties fo:margin-left="0cm" fo:margin-right="0cm" fo:margin-top="0cm" fo:margin-bottom="0cm" style:contextual-spacing="false" fo:line-height="100%" fo:text-align="start" style:justify-single-word="false" fo:orphans="2" fo:widows="2" fo:hyphenation-ladder-count="no-limit" fo:hyphenation-keep="auto" loext:hyphenation-keep-type="column" fo:text-indent="0cm" style:auto-text-indent="false" style:page-number="auto" fo:background-color="transparent" style:writing-mode="lr-tb">
         <style:tab-stops>
-          <style:tab-stop style:position="0in"/>
+          <style:tab-stop style:position="0cm"/>
         </style:tab-stops>
       </style:paragraph-properties>
-      <style:text-properties style:font-name="Times New Roman" fo:font-size="14pt" fo:font-style="italic" officeooo:paragraph-rsid="00bb4ffd" style:font-size-asian="14pt" style:font-style-asian="italic" style:font-size-complex="14pt" style:font-style-complex="italic" fo:hyphenate="false" fo:hyphenation-remain-char-count="2" fo:hyphenation-push-char-count="2" loext:hyphenation-no-caps="false" loext:hyphenation-no-last-word="false" loext:hyphenation-word-char-count="no-limit" loext:hyphenation-zone="no-limit"/>
+      <style:text-properties style:font-name="Times New Roman" fo:font-size="14pt" fo:font-style="normal" officeooo:paragraph-rsid="00bb4ffd" style:font-size-asian="14pt" style:font-style-asian="normal" style:font-size-complex="14pt" style:font-style-complex="normal" fo:hyphenate="false" fo:hyphenation-remain-char-count="2" fo:hyphenation-push-char-count="2" loext:hyphenation-no-caps="false" loext:hyphenation-no-last-word="false" loext:hyphenation-word-char-count="no-limit" loext:hyphenation-zone="no-limit"/>
     </style:style>
     <style:style style:name="P39" style:family="paragraph" style:parent-style-name="Table_20_Contents">
       <style:paragraph-properties fo:text-align="start" style:justify-single-word="false"/>
@@ -310,7 +310,7 @@
       <style:text-properties fo:color="#000000" loext:opacity="100%" style:text-outline="false" style:text-line-through-style="none" style:text-line-through-type="none" style:font-name="Times New Roman" fo:font-size="12pt" fo:font-style="normal" fo:text-shadow="none" style:text-underline-style="none" fo:font-weight="normal" officeooo:rsid="00b6e486" officeooo:paragraph-rsid="00be7dc4" style:font-size-asian="12pt" style:font-style-asian="normal" style:font-weight-asian="normal" style:font-size-complex="12pt" style:font-style-complex="normal" style:font-weight-complex="normal" style:text-overline-style="none" style:text-overline-color="font-color"/>
     </style:style>
     <style:style style:name="P45" style:family="paragraph" style:parent-style-name="Standard">
-      <style:paragraph-properties fo:margin-left="0in" fo:margin-right="0in" fo:line-height="150%" fo:text-align="start" style:justify-single-word="false" fo:text-indent="0in" style:auto-text-indent="false"/>
+      <style:paragraph-properties fo:margin-left="0cm" fo:margin-right="0cm" fo:line-height="150%" fo:text-align="start" style:justify-single-word="false" fo:text-indent="0cm" style:auto-text-indent="false"/>
       <style:text-properties style:use-window-font-color="true" loext:opacity="0%" style:font-name="Times New Roman" fo:font-size="14pt" officeooo:rsid="00a1cab5" officeooo:paragraph-rsid="00bb4ffd" style:font-size-asian="14pt" style:font-size-complex="14pt"/>
     </style:style>
     <style:style style:name="P46" style:family="paragraph" style:parent-style-name="Heading_20_1">
@@ -322,13 +322,13 @@
       <style:text-properties style:use-window-font-color="true" loext:opacity="0%" style:font-name="Times New Roman" fo:font-size="21pt" fo:language="ru" fo:country="RU" officeooo:rsid="00c75e8f" officeooo:paragraph-rsid="00c75e8f" style:font-size-asian="21pt" style:language-asian="en" style:country-asian="US" style:font-name-complex="Calibri2" style:font-size-complex="21pt"/>
     </style:style>
     <style:style style:name="P48" style:family="paragraph" style:parent-style-name="Standard">
-      <style:paragraph-properties fo:margin-left="0in" fo:margin-right="0in" fo:line-height="150%" fo:text-align="start" style:justify-single-word="false" fo:text-indent="0in" style:auto-text-indent="false"/>
+      <style:paragraph-properties fo:margin-left="0cm" fo:margin-right="0cm" fo:line-height="150%" fo:text-align="start" style:justify-single-word="false" fo:text-indent="0cm" style:auto-text-indent="false"/>
       <style:text-properties style:use-window-font-color="true" loext:opacity="0%" style:font-name="Times New Roman" fo:font-size="14pt" officeooo:rsid="00b12069" officeooo:paragraph-rsid="00b12069" style:font-size-asian="14pt" style:language-asian="en" style:country-asian="US" style:font-name-complex="Calibri2" style:font-size-complex="14pt"/>
     </style:style>
     <style:style style:name="P49" style:family="paragraph" style:parent-style-name="Standard" style:master-page-name="">
       <loext:graphic-properties draw:fill="none"/>
-      <style:paragraph-properties fo:margin-left="0in" fo:margin-right="0in" fo:margin-top="0in" fo:margin-bottom="0in" style:contextual-spacing="false" fo:line-height="100%" fo:text-align="start" style:justify-single-word="false" fo:orphans="2" fo:widows="2" fo:hyphenation-ladder-count="no-limit" fo:hyphenation-keep="auto" loext:hyphenation-keep-type="column" fo:text-indent="0in" style:auto-text-indent="false" style:page-number="auto" fo:background-color="transparent" style:writing-mode="lr-tb"/>
-      <style:text-properties style:font-name="Times New Roman" fo:font-size="14pt" fo:font-style="italic" style:font-size-asian="14pt" style:font-style-asian="italic" style:font-size-complex="14pt" style:font-style-complex="italic" fo:hyphenate="false" fo:hyphenation-remain-char-count="2" fo:hyphenation-push-char-count="2" loext:hyphenation-no-caps="false" loext:hyphenation-no-last-word="false" loext:hyphenation-word-char-count="no-limit" loext:hyphenation-zone="no-limit"/>
+      <style:paragraph-properties fo:margin-left="0cm" fo:margin-right="0cm" fo:margin-top="0cm" fo:margin-bottom="0cm" style:contextual-spacing="false" fo:line-height="100%" fo:text-align="start" style:justify-single-word="false" fo:orphans="2" fo:widows="2" fo:hyphenation-ladder-count="no-limit" fo:hyphenation-keep="auto" loext:hyphenation-keep-type="column" fo:text-indent="0cm" style:auto-text-indent="false" style:page-number="auto" fo:background-color="transparent" style:writing-mode="lr-tb"/>
+      <style:text-properties style:font-name="Times New Roman" fo:font-size="14pt" fo:font-style="normal" style:font-size-asian="14pt" style:font-style-asian="normal" style:font-size-complex="14pt" style:font-style-complex="normal" fo:hyphenate="false" fo:hyphenation-remain-char-count="2" fo:hyphenation-push-char-count="2" loext:hyphenation-no-caps="false" loext:hyphenation-no-last-word="false" loext:hyphenation-word-char-count="no-limit" loext:hyphenation-zone="no-limit"/>
     </style:style>
     <style:style style:name="P50" style:family="paragraph" style:parent-style-name="Table_20_Contents">
       <style:paragraph-properties fo:text-align="start" style:justify-single-word="false"/>
@@ -344,7 +344,7 @@
     </style:style>
     <style:style style:name="P53" style:family="paragraph" style:parent-style-name="Table_20_Contents" style:master-page-name="">
       <loext:graphic-properties draw:fill="none"/>
-      <style:paragraph-properties fo:margin-left="0in" fo:margin-right="0in" fo:margin-top="0in" fo:margin-bottom="0in" style:contextual-spacing="false" fo:line-height="100%" fo:text-align="start" style:justify-single-word="false" fo:orphans="0" fo:widows="0" fo:hyphenation-ladder-count="no-limit" fo:hyphenation-keep="auto" loext:hyphenation-keep-type="column" fo:text-indent="0.5118in" style:auto-text-indent="false" style:page-number="auto" fo:background-color="transparent" text:number-lines="false" text:line-number="0" style:writing-mode="lr-tb"/>
+      <style:paragraph-properties fo:margin-left="0cm" fo:margin-right="0cm" fo:margin-top="0cm" fo:margin-bottom="0cm" style:contextual-spacing="false" fo:line-height="100%" fo:text-align="start" style:justify-single-word="false" fo:orphans="0" fo:widows="0" fo:hyphenation-ladder-count="no-limit" fo:hyphenation-keep="auto" loext:hyphenation-keep-type="column" fo:text-indent="1.3cm" style:auto-text-indent="false" style:page-number="auto" fo:background-color="transparent" text:number-lines="false" text:line-number="0" style:writing-mode="lr-tb"/>
       <style:text-properties style:font-name="Times New Roman" fo:font-size="14pt" officeooo:rsid="00c075f5" officeooo:paragraph-rsid="00c075f5" style:font-size-asian="14pt" style:font-size-complex="14pt" fo:hyphenate="false" fo:hyphenation-remain-char-count="2" fo:hyphenation-push-char-count="2" loext:hyphenation-no-caps="false" loext:hyphenation-no-last-word="false" loext:hyphenation-word-char-count="no-limit" loext:hyphenation-zone="no-limit"/>
     </style:style>
     <style:style style:name="P54" style:family="paragraph" style:parent-style-name="Table_20_Contents">
@@ -361,17 +361,17 @@
     </style:style>
     <style:style style:name="P57" style:family="paragraph" style:parent-style-name="Text_20_body" style:master-page-name="">
       <loext:graphic-properties draw:fill="none"/>
-      <style:paragraph-properties fo:margin-left="0in" fo:margin-right="0in" fo:margin-top="0in" fo:margin-bottom="0in" style:contextual-spacing="false" fo:line-height="100%" fo:text-align="justify" style:justify-single-word="false" fo:orphans="2" fo:widows="2" fo:hyphenation-ladder-count="no-limit" fo:hyphenation-keep="auto" loext:hyphenation-keep-type="column" fo:text-indent="0.5118in" style:auto-text-indent="false" style:page-number="auto" fo:background-color="transparent" style:writing-mode="lr-tb"/>
+      <style:paragraph-properties fo:margin-left="0cm" fo:margin-right="0cm" fo:margin-top="0cm" fo:margin-bottom="0cm" style:contextual-spacing="false" fo:line-height="100%" fo:text-align="justify" style:justify-single-word="false" fo:orphans="2" fo:widows="2" fo:hyphenation-ladder-count="no-limit" fo:hyphenation-keep="auto" loext:hyphenation-keep-type="column" fo:text-indent="1.3cm" style:auto-text-indent="false" style:page-number="auto" fo:background-color="transparent" style:writing-mode="lr-tb"/>
       <style:text-properties fo:font-variant="normal" fo:text-transform="none" fo:color="#000000" loext:opacity="100%" style:text-line-through-style="none" style:text-line-through-type="none" style:font-name="Times New Roman" fo:font-size="14pt" fo:language="ru" fo:country="RU" fo:font-style="normal" style:text-underline-style="none" fo:font-weight="normal" officeooo:rsid="00c9715d" officeooo:paragraph-rsid="00c9715d" style:letter-kerning="false" style:text-blinking="false" fo:background-color="transparent" style:font-size-asian="21pt" style:language-asian="en" style:country-asian="US" style:font-name-complex="Times New Roman" style:font-size-complex="21pt" style:language-complex="ar" style:country-complex="SA" fo:hyphenate="false" fo:hyphenation-remain-char-count="2" fo:hyphenation-push-char-count="2" loext:hyphenation-no-caps="false" loext:hyphenation-no-last-word="false" loext:hyphenation-word-char-count="no-limit" loext:hyphenation-zone="no-limit"/>
     </style:style>
     <style:style style:name="P58" style:family="paragraph" style:parent-style-name="Text_20_body">
       <loext:graphic-properties draw:fill="none"/>
-      <style:paragraph-properties fo:margin-left="0in" fo:margin-right="0in" fo:margin-top="0in" fo:margin-bottom="0in" style:contextual-spacing="false" fo:line-height="100%" fo:text-align="justify" style:justify-single-word="false" fo:orphans="2" fo:widows="2" fo:hyphenation-ladder-count="no-limit" fo:hyphenation-keep="auto" loext:hyphenation-keep-type="column" fo:text-indent="0.5118in" style:auto-text-indent="false" fo:background-color="transparent" style:writing-mode="lr-tb"/>
+      <style:paragraph-properties fo:margin-left="0cm" fo:margin-right="0cm" fo:margin-top="0cm" fo:margin-bottom="0cm" style:contextual-spacing="false" fo:line-height="150%" fo:text-align="justify" style:justify-single-word="false" fo:orphans="2" fo:widows="2" fo:hyphenation-ladder-count="no-limit" fo:hyphenation-keep="auto" loext:hyphenation-keep-type="column" fo:text-indent="1.3cm" style:auto-text-indent="false" fo:background-color="transparent" style:writing-mode="lr-tb"/>
       <style:text-properties fo:font-variant="normal" fo:text-transform="none" fo:color="#000000" loext:opacity="100%" style:text-line-through-style="none" style:text-line-through-type="none" style:font-name="Times New Roman" fo:font-size="14pt" fo:language="ru" fo:country="RU" fo:font-style="normal" style:text-underline-style="none" fo:font-weight="normal" officeooo:rsid="00c9715d" officeooo:paragraph-rsid="00c9715d" style:letter-kerning="false" style:text-blinking="false" fo:background-color="transparent" style:font-size-asian="21pt" style:language-asian="en" style:country-asian="US" style:font-name-complex="Times New Roman" style:font-size-complex="21pt" style:language-complex="ar" style:country-complex="SA" fo:hyphenate="false" fo:hyphenation-remain-char-count="2" fo:hyphenation-push-char-count="2" loext:hyphenation-no-caps="false" loext:hyphenation-no-last-word="false" loext:hyphenation-word-char-count="no-limit" loext:hyphenation-zone="no-limit"/>
     </style:style>
     <style:style style:name="P59" style:family="paragraph" style:parent-style-name="Text_20_body">
       <loext:graphic-properties draw:fill="none"/>
-      <style:paragraph-properties fo:margin-left="0in" fo:margin-right="0in" fo:margin-top="0in" fo:margin-bottom="0in" style:contextual-spacing="false" fo:line-height="100%" fo:text-align="justify" style:justify-single-word="false" fo:orphans="2" fo:widows="2" fo:hyphenation-ladder-count="no-limit" fo:hyphenation-keep="auto" loext:hyphenation-keep-type="column" fo:text-indent="0.5118in" style:auto-text-indent="false" fo:background-color="transparent" style:writing-mode="lr-tb"/>
+      <style:paragraph-properties fo:margin-left="0cm" fo:margin-right="0cm" fo:margin-top="0cm" fo:margin-bottom="0cm" style:contextual-spacing="false" fo:line-height="150%" fo:text-align="justify" style:justify-single-word="false" fo:orphans="2" fo:widows="2" fo:hyphenation-ladder-count="no-limit" fo:hyphenation-keep="auto" loext:hyphenation-keep-type="column" fo:text-indent="1.3cm" style:auto-text-indent="false" fo:background-color="transparent" style:writing-mode="lr-tb"/>
       <style:text-properties fo:font-variant="normal" fo:text-transform="none" fo:color="#000000" loext:opacity="100%" style:text-line-through-style="none" style:text-line-through-type="none" style:font-name="Times New Roman" fo:font-size="14pt" fo:language="ru" fo:country="RU" fo:font-style="normal" style:text-underline-style="none" fo:font-weight="normal" officeooo:rsid="00c9aa04" officeooo:paragraph-rsid="00c9aa04" style:letter-kerning="false" style:text-blinking="false" fo:background-color="transparent" style:font-size-asian="21pt" style:language-asian="en" style:country-asian="US" style:font-name-complex="Times New Roman" style:font-size-complex="21pt" style:language-complex="ar" style:country-complex="SA" fo:hyphenate="false" fo:hyphenation-remain-char-count="2" fo:hyphenation-push-char-count="2" loext:hyphenation-no-caps="false" loext:hyphenation-no-last-word="false" loext:hyphenation-word-char-count="no-limit" loext:hyphenation-zone="no-limit"/>
     </style:style>
     <style:style style:name="P60" style:family="paragraph" style:parent-style-name="Heading_20_1">
@@ -379,20 +379,20 @@
       <style:text-properties style:use-window-font-color="true" loext:opacity="0%" style:font-name="Times New Roman" fo:font-size="21pt" fo:language="ru" fo:country="RU" officeooo:rsid="00b6e486" officeooo:paragraph-rsid="00b6e486" style:font-size-asian="21pt" style:font-size-complex="21pt"/>
     </style:style>
     <style:style style:name="P61" style:family="paragraph" style:parent-style-name="Standard">
-      <style:paragraph-properties fo:margin-left="0in" fo:margin-right="0in" fo:line-height="150%" fo:text-align="start" style:justify-single-word="false" fo:text-indent="0in" style:auto-text-indent="false"/>
+      <style:paragraph-properties fo:margin-left="0cm" fo:margin-right="0cm" fo:line-height="150%" fo:text-align="start" style:justify-single-word="false" fo:text-indent="0cm" style:auto-text-indent="false"/>
       <style:text-properties style:use-window-font-color="true" loext:opacity="0%" style:font-name="Times New Roman" fo:font-size="14pt" fo:font-weight="normal" officeooo:rsid="007b0c19" officeooo:paragraph-rsid="009cef0f" style:font-size-asian="12.25pt" style:font-weight-asian="normal" style:font-size-complex="14pt" style:font-weight-complex="normal"/>
     </style:style>
     <style:style style:name="P62" style:family="paragraph" style:parent-style-name="Standard" style:master-page-name="">
       <loext:graphic-properties draw:fill="none"/>
-      <style:paragraph-properties fo:margin-left="0in" fo:margin-right="0in" fo:margin-top="0in" fo:margin-bottom="0in" style:contextual-spacing="false" fo:line-height="150%" fo:text-align="justify" style:justify-single-word="false" fo:orphans="2" fo:widows="2" fo:hyphenation-ladder-count="no-limit" fo:hyphenation-keep="auto" loext:hyphenation-keep-type="column" fo:text-indent="0.5118in" style:auto-text-indent="false" style:page-number="auto" fo:background-color="transparent" style:writing-mode="lr-tb">
+      <style:paragraph-properties fo:margin-left="0cm" fo:margin-right="0cm" fo:margin-top="0cm" fo:margin-bottom="0cm" style:contextual-spacing="false" fo:line-height="150%" fo:text-align="justify" style:justify-single-word="false" fo:orphans="2" fo:widows="2" fo:hyphenation-ladder-count="no-limit" fo:hyphenation-keep="auto" loext:hyphenation-keep-type="column" fo:text-indent="1.3cm" style:auto-text-indent="false" style:page-number="auto" fo:background-color="transparent" style:writing-mode="lr-tb">
         <style:tab-stops>
-          <style:tab-stop style:position="0.5102in"/>
+          <style:tab-stop style:position="1.296cm"/>
         </style:tab-stops>
       </style:paragraph-properties>
       <style:text-properties style:use-window-font-color="true" loext:opacity="0%" style:font-name="Times New Roman" fo:font-size="14pt" officeooo:rsid="009cdf44" officeooo:paragraph-rsid="00c9aa04" style:font-size-asian="12.25pt" style:font-size-complex="14pt" fo:hyphenate="false" fo:hyphenation-remain-char-count="2" fo:hyphenation-push-char-count="2" loext:hyphenation-no-caps="false" loext:hyphenation-no-last-word="false" loext:hyphenation-word-char-count="no-limit" loext:hyphenation-zone="no-limit"/>
     </style:style>
     <style:style style:name="P63" style:family="paragraph" style:parent-style-name="Standard">
-      <style:paragraph-properties fo:margin-left="0in" fo:margin-right="0in" fo:line-height="150%" fo:text-align="start" style:justify-single-word="false" fo:text-indent="0in" style:auto-text-indent="false"/>
+      <style:paragraph-properties fo:margin-left="0cm" fo:margin-right="0cm" fo:line-height="150%" fo:text-align="start" style:justify-single-word="false" fo:text-indent="0cm" style:auto-text-indent="false"/>
       <style:text-properties style:use-window-font-color="true" loext:opacity="0%" style:font-name="Times New Roman" fo:font-size="14pt" officeooo:rsid="009cdf44" officeooo:paragraph-rsid="009cef0f" style:font-size-asian="12.25pt" style:font-size-complex="14pt"/>
     </style:style>
     <style:style style:name="P64" style:family="paragraph" style:parent-style-name="Heading_20_1">
@@ -409,14 +409,14 @@
     </style:style>
     <style:style style:name="P67" style:family="paragraph" style:parent-style-name="Standard" style:list-style-name="Numbering_20_123" style:master-page-name="">
       <loext:graphic-properties draw:fill="none"/>
-      <style:paragraph-properties fo:margin-left="-0.1965in" fo:margin-right="0in" fo:margin-top="0in" fo:margin-bottom="0in" style:contextual-spacing="false" fo:line-height="150%" fo:text-align="start" style:justify-single-word="false" fo:orphans="2" fo:widows="2" fo:hyphenation-ladder-count="no-limit" fo:hyphenation-keep="auto" loext:hyphenation-keep-type="column" fo:text-indent="0.4335in" style:auto-text-indent="false" style:page-number="auto" fo:background-color="transparent" style:writing-mode="lr-tb"/>
+      <style:paragraph-properties fo:margin-left="-0.499cm" fo:margin-right="0cm" fo:margin-top="0cm" fo:margin-bottom="0cm" style:contextual-spacing="false" fo:line-height="150%" fo:text-align="start" style:justify-single-word="false" fo:orphans="2" fo:widows="2" fo:hyphenation-ladder-count="no-limit" fo:hyphenation-keep="auto" loext:hyphenation-keep-type="column" fo:text-indent="1.101cm" style:auto-text-indent="false" style:page-number="auto" fo:background-color="transparent" style:writing-mode="lr-tb"/>
       <style:text-properties style:use-window-font-color="true" loext:opacity="0%" style:font-name="Times New Roman" fo:font-size="14pt" fo:font-style="normal" fo:font-weight="normal" officeooo:rsid="009cdf44" officeooo:paragraph-rsid="00bb4ffd" style:font-size-asian="12.25pt" style:font-style-asian="normal" style:font-weight-asian="normal" style:font-size-complex="14pt" style:font-style-complex="normal" style:font-weight-complex="normal" fo:hyphenate="false" fo:hyphenation-remain-char-count="2" fo:hyphenation-push-char-count="2" loext:hyphenation-no-caps="false" loext:hyphenation-no-last-word="false" loext:hyphenation-word-char-count="no-limit" loext:hyphenation-zone="no-limit"/>
     </style:style>
     <style:style style:name="P68" style:family="paragraph" style:parent-style-name="Standard" style:list-style-name="Numbering_20_123" style:master-page-name="">
       <loext:graphic-properties draw:fill="none"/>
-      <style:paragraph-properties fo:margin-left="-0.1965in" fo:margin-right="0in" fo:margin-top="0in" fo:margin-bottom="0in" style:contextual-spacing="false" fo:line-height="150%" fo:text-align="justify" style:justify-single-word="false" fo:orphans="2" fo:widows="2" fo:hyphenation-ladder-count="no-limit" fo:hyphenation-keep="auto" loext:hyphenation-keep-type="column" fo:text-indent="0.472in" style:auto-text-indent="false" style:page-number="auto" fo:background-color="transparent" style:writing-mode="lr-tb">
+      <style:paragraph-properties fo:margin-left="-0.499cm" fo:margin-right="0cm" fo:margin-top="0cm" fo:margin-bottom="0cm" style:contextual-spacing="false" fo:line-height="150%" fo:text-align="justify" style:justify-single-word="false" fo:orphans="2" fo:widows="2" fo:hyphenation-ladder-count="no-limit" fo:hyphenation-keep="auto" loext:hyphenation-keep-type="column" fo:text-indent="1.199cm" style:auto-text-indent="false" style:page-number="auto" fo:background-color="transparent" style:writing-mode="lr-tb">
         <style:tab-stops>
-          <style:tab-stop style:position="0.2398in"/>
+          <style:tab-stop style:position="0.609cm"/>
         </style:tab-stops>
       </style:paragraph-properties>
       <style:text-properties style:use-window-font-color="true" loext:opacity="0%" style:font-name="Times New Roman" fo:font-size="14pt" fo:font-style="normal" fo:font-weight="normal" officeooo:rsid="00ab9093" officeooo:paragraph-rsid="00c21190" style:font-size-asian="12.25pt" style:font-style-asian="normal" style:font-weight-asian="normal" style:font-size-complex="14pt" style:font-style-complex="normal" style:font-weight-complex="bold" fo:hyphenate="false" fo:hyphenation-remain-char-count="2" fo:hyphenation-push-char-count="2" loext:hyphenation-no-caps="false" loext:hyphenation-no-last-word="false" loext:hyphenation-word-char-count="no-limit" loext:hyphenation-zone="no-limit"/>
@@ -443,128 +443,137 @@
       <style:text-properties style:use-window-font-color="true" loext:opacity="0%" officeooo:rsid="008ccbcb"/>
     </style:style>
     <style:style style:name="T8" style:family="text">
+      <style:text-properties style:font-name="Times New Roman" fo:font-size="16pt" officeooo:rsid="00cbd3af" style:font-size-asian="16pt" style:font-size-complex="16pt"/>
+    </style:style>
+    <style:style style:name="T9" style:family="text">
       <style:text-properties style:font-name="Times New Roman" fo:font-size="16pt" style:font-size-asian="16pt" style:font-size-complex="16pt"/>
     </style:style>
-    <style:style style:name="T9" style:family="text">
+    <style:style style:name="T10" style:family="text">
+      <style:text-properties officeooo:rsid="00cbd3af"/>
+    </style:style>
+    <style:style style:name="T11" style:family="text">
       <style:text-properties fo:font-weight="normal" officeooo:rsid="00baacae" style:font-weight-asian="normal" style:font-weight-complex="normal"/>
     </style:style>
-    <style:style style:name="T10" style:family="text">
+    <style:style style:name="T12" style:family="text">
       <style:text-properties fo:font-weight="normal" officeooo:rsid="00aa6664" style:font-weight-asian="normal" style:font-weight-complex="normal"/>
     </style:style>
-    <style:style style:name="T11" style:family="text">
+    <style:style style:name="T13" style:family="text">
       <style:text-properties fo:font-weight="normal" officeooo:rsid="009cef0f" style:font-weight-asian="normal" style:font-weight-complex="normal"/>
     </style:style>
-    <style:style style:name="T12" style:family="text">
+    <style:style style:name="T14" style:family="text">
       <style:text-properties fo:font-weight="normal" officeooo:rsid="00af410c" style:font-weight-asian="normal" style:font-weight-complex="normal"/>
     </style:style>
-    <style:style style:name="T13" style:family="text">
+    <style:style style:name="T15" style:family="text">
       <style:text-properties fo:font-weight="normal" officeooo:rsid="00b9b979" style:font-weight-asian="normal" style:font-weight-complex="normal"/>
     </style:style>
-    <style:style style:name="T14" style:family="text">
+    <style:style style:name="T16" style:family="text">
       <style:text-properties fo:font-weight="normal" officeooo:rsid="00bb4ffd" style:font-weight-asian="normal" style:font-weight-complex="normal"/>
     </style:style>
-    <style:style style:name="T15" style:family="text">
+    <style:style style:name="T17" style:family="text">
       <style:text-properties fo:font-weight="normal" officeooo:rsid="00c5f5c9" style:font-weight-asian="normal" style:font-weight-complex="normal"/>
     </style:style>
-    <style:style style:name="T16" style:family="text">
+    <style:style style:name="T18" style:family="text">
       <style:text-properties fo:font-weight="normal" officeooo:rsid="007b0c19" style:language-asian="en" style:country-asian="US" style:font-weight-asian="normal" style:font-name-complex="Calibri2" style:font-weight-complex="normal"/>
     </style:style>
-    <style:style style:name="T17" style:family="text">
+    <style:style style:name="T19" style:family="text">
       <style:text-properties fo:font-weight="normal" style:language-asian="en" style:country-asian="US" style:font-weight-asian="normal" style:font-name-complex="Calibri2" style:font-weight-complex="normal"/>
     </style:style>
-    <style:style style:name="T18" style:family="text">
+    <style:style style:name="T20" style:family="text">
       <style:text-properties fo:font-weight="normal" officeooo:rsid="00a52963" style:language-asian="en" style:country-asian="US" style:font-weight-asian="normal" style:font-name-complex="Calibri2" style:font-weight-complex="normal"/>
     </style:style>
-    <style:style style:name="T19" style:family="text">
+    <style:style style:name="T21" style:family="text">
       <style:text-properties fo:font-style="normal" fo:font-weight="normal" officeooo:rsid="00b9b979" style:font-size-asian="12.25pt" style:language-asian="en" style:country-asian="US" style:font-style-asian="normal" style:font-weight-asian="normal" style:font-name-complex="Calibri2" style:font-style-complex="normal" style:font-weight-complex="normal"/>
     </style:style>
-    <style:style style:name="T20" style:family="text">
+    <style:style style:name="T22" style:family="text">
       <style:text-properties fo:font-style="normal" fo:font-weight="normal" officeooo:rsid="00baacae" style:font-size-asian="12.25pt" style:language-asian="en" style:country-asian="US" style:font-style-asian="normal" style:font-weight-asian="normal" style:font-name-complex="Calibri2" style:font-style-complex="normal" style:font-weight-complex="normal"/>
     </style:style>
-    <style:style style:name="T21" style:family="text">
+    <style:style style:name="T23" style:family="text">
       <style:text-properties fo:font-style="normal" fo:font-weight="normal" officeooo:rsid="00bb4ffd" style:font-size-asian="12.25pt" style:language-asian="en" style:country-asian="US" style:font-style-asian="normal" style:font-weight-asian="normal" style:font-name-complex="Calibri2" style:font-style-complex="normal" style:font-weight-complex="normal"/>
     </style:style>
-    <style:style style:name="T22" style:family="text">
+    <style:style style:name="T24" style:family="text">
       <style:text-properties officeooo:rsid="00c1e5a1"/>
     </style:style>
-    <style:style style:name="T23" style:family="text">
+    <style:style style:name="T25" style:family="text">
       <style:text-properties fo:font-weight="bold" officeooo:rsid="00c5f5c9" style:font-weight-asian="bold" style:font-weight-complex="bold"/>
     </style:style>
-    <style:style style:name="T24" style:family="text">
+    <style:style style:name="T26" style:family="text">
       <style:text-properties officeooo:rsid="00c5f5c9"/>
     </style:style>
-    <style:style style:name="T25" style:family="text">
+    <style:style style:name="T27" style:family="text">
       <style:text-properties fo:font-weight="bold" style:font-weight-asian="bold" style:font-weight-complex="bold"/>
     </style:style>
-    <style:style style:name="T26" style:family="text">
+    <style:style style:name="T28" style:family="text">
       <style:text-properties officeooo:rsid="00c75e8f"/>
     </style:style>
-    <style:style style:name="T27" style:family="text">
+    <style:style style:name="T29" style:family="text">
       <style:text-properties officeooo:rsid="00b67119"/>
     </style:style>
-    <style:style style:name="T28" style:family="text">
+    <style:style style:name="T30" style:family="text">
       <style:text-properties style:language-asian="en" style:country-asian="US" style:font-name-complex="Calibri2"/>
     </style:style>
-    <style:style style:name="T29" style:family="text">
+    <style:style style:name="T31" style:family="text">
       <style:text-properties officeooo:rsid="00be7dc4"/>
     </style:style>
-    <style:style style:name="T30" style:family="text">
+    <style:style style:name="T32" style:family="text">
       <style:text-properties officeooo:rsid="00c88fb9"/>
     </style:style>
-    <style:style style:name="T31" style:family="text">
+    <style:style style:name="T33" style:family="text">
       <style:text-properties officeooo:rsid="00c9aa04"/>
     </style:style>
-    <style:style style:name="T32" style:family="text">
+    <style:style style:name="T34" style:family="text">
       <style:text-properties fo:font-weight="normal" officeooo:rsid="007b0c19" style:font-weight-asian="normal" style:font-weight-complex="normal"/>
     </style:style>
-    <style:style style:name="T33" style:family="text">
+    <style:style style:name="T35" style:family="text">
       <style:text-properties fo:font-weight="normal" style:font-weight-asian="normal" style:font-weight-complex="normal"/>
     </style:style>
-    <style:style style:name="T34" style:family="text">
+    <style:style style:name="T36" style:family="text">
       <style:text-properties fo:font-weight="normal" officeooo:rsid="00c9aa04" style:font-weight-asian="normal" style:font-weight-complex="normal"/>
     </style:style>
-    <style:style style:name="T35" style:family="text">
+    <style:style style:name="T37" style:family="text">
       <style:text-properties fo:font-style="normal" fo:font-weight="normal" officeooo:rsid="00aa6664" style:language-asian="en" style:country-asian="US" style:font-style-asian="normal" style:font-weight-asian="normal" style:font-name-complex="Calibri2" style:font-style-complex="normal" style:font-weight-complex="normal"/>
     </style:style>
-    <style:style style:name="T36" style:family="text">
+    <style:style style:name="T38" style:family="text">
       <style:text-properties fo:font-style="normal" fo:font-weight="normal" officeooo:rsid="009cef0f" style:language-asian="en" style:country-asian="US" style:font-style-asian="normal" style:font-weight-asian="normal" style:font-name-complex="Calibri2" style:font-style-complex="normal" style:font-weight-complex="normal"/>
     </style:style>
-    <style:style style:name="T37" style:family="text">
+    <style:style style:name="T39" style:family="text">
       <style:text-properties fo:font-style="normal" fo:font-weight="normal" officeooo:rsid="00af410c" style:language-asian="en" style:country-asian="US" style:font-style-asian="normal" style:font-weight-asian="normal" style:font-name-complex="Calibri2" style:font-style-complex="normal" style:font-weight-complex="normal"/>
     </style:style>
-    <style:style style:name="T38" style:family="text">
+    <style:style style:name="T40" style:family="text">
       <style:text-properties fo:font-style="normal" fo:font-weight="normal" officeooo:rsid="00b9b979" style:language-asian="en" style:country-asian="US" style:font-style-asian="normal" style:font-weight-asian="normal" style:font-name-complex="Calibri2" style:font-style-complex="normal" style:font-weight-complex="normal"/>
     </style:style>
-    <style:style style:name="T39" style:family="text">
+    <style:style style:name="T41" style:family="text">
       <style:text-properties fo:font-style="normal" fo:font-weight="normal" officeooo:rsid="00baacae" style:language-asian="en" style:country-asian="US" style:font-style-asian="normal" style:font-weight-asian="normal" style:font-name-complex="Calibri2" style:font-style-complex="normal" style:font-weight-complex="normal"/>
     </style:style>
-    <style:style style:name="T40" style:family="text">
+    <style:style style:name="T42" style:family="text">
       <style:text-properties fo:font-style="normal" fo:font-weight="normal" officeooo:rsid="00bb4ffd" style:language-asian="en" style:country-asian="US" style:font-style-asian="normal" style:font-weight-asian="normal" style:font-name-complex="Calibri2" style:font-style-complex="normal" style:font-weight-complex="normal"/>
     </style:style>
-    <style:style style:name="T41" style:family="text">
+    <style:style style:name="T43" style:family="text">
       <style:text-properties officeooo:rsid="00ab9093" style:font-weight-complex="bold"/>
     </style:style>
-    <style:style style:name="T42" style:family="text">
+    <style:style style:name="T44" style:family="text">
       <style:text-properties officeooo:rsid="00c21190" style:font-weight-complex="bold"/>
     </style:style>
-    <style:style style:name="T43" style:family="text">
+    <style:style style:name="T45" style:family="text">
       <style:text-properties style:font-weight-complex="bold"/>
     </style:style>
-    <style:style style:name="T44" style:family="text">
+    <style:style style:name="T46" style:family="text">
       <style:text-properties officeooo:rsid="009cef0f" style:language-asian="en" style:country-asian="US" style:font-name-complex="Calibri2"/>
     </style:style>
-    <style:style style:name="T45" style:family="text">
+    <style:style style:name="T47" style:family="text">
       <style:text-properties officeooo:rsid="00af410c" style:language-asian="en" style:country-asian="US" style:font-name-complex="Calibri2"/>
     </style:style>
-    <style:style style:name="T46" style:family="text">
+    <style:style style:name="T48" style:family="text">
       <style:text-properties officeooo:rsid="00c21190" style:language-asian="en" style:country-asian="US" style:font-name-complex="Calibri2"/>
     </style:style>
+    <style:style style:name="T49" style:family="text">
+      <style:text-properties officeooo:rsid="00cb76a8"/>
+    </style:style>
     <style:style style:name="fr1" style:family="graphic" style:parent-style-name="Graphics">
-      <style:graphic-properties style:vertical-pos="from-top" style:vertical-rel="paragraph" style:horizontal-pos="from-left" style:horizontal-rel="paragraph" style:mirror="none" fo:clip="rect(0in, 0in, 0in, 0in)" draw:luminance="0%" draw:contrast="0%" draw:red="0%" draw:green="0%" draw:blue="0%" draw:gamma="100%" draw:color-inversion="false" draw:image-opacity="100%" draw:color-mode="standard"/>
+      <style:graphic-properties style:vertical-pos="from-top" style:vertical-rel="paragraph" style:horizontal-pos="from-left" style:horizontal-rel="paragraph" style:mirror="none" fo:clip="rect(0cm, 0cm, 0cm, 0cm)" draw:luminance="0%" draw:contrast="0%" draw:red="0%" draw:green="0%" draw:blue="0%" draw:gamma="100%" draw:color-inversion="false" draw:image-opacity="100%" draw:color-mode="standard"/>
     </style:style>
     <style:style style:name="Sect1" style:family="section">
       <style:section-properties style:editable="false">
-        <style:columns fo:column-count="1" fo:column-gap="0in"/>
+        <style:columns fo:column-count="1" fo:column-gap="0cm"/>
       </style:section-properties>
     </style:style>
   </office:automatic-styles>
@@ -735,8 +744,12 @@
             <text:p text:style-name="P16">СОДЕРЖАНИЕ</text:p>
           </text:index-title>
           <text:p text:style-name="P17">
+            <text:span text:style-name="T8">
+              1 
+              <text:s/>
+            </text:span>
             <text:a xlink:type="simple" xlink:href="#__RefHeading___Toc1709_1164322926" text:style-name="Index_20_Link" text:visited-style-name="Index_20_Link">
-              <text:span text:style-name="T8">
+              <text:span text:style-name="T9">
                 Цель работы
                 <text:tab/>
                 3
@@ -744,8 +757,12 @@
             </text:a>
           </text:p>
           <text:p text:style-name="P17">
+            <text:span text:style-name="T8">
+              2 
+              <text:s/>
+            </text:span>
             <text:a xlink:type="simple" xlink:href="#__RefHeading___Toc1709_1164322926%20Copy%201" text:style-name="Index_20_Link" text:visited-style-name="Index_20_Link">
-              <text:span text:style-name="T8">
+              <text:span text:style-name="T9">
                 Описание программного проекта
                 <text:tab/>
                 4
@@ -753,8 +770,12 @@
             </text:a>
           </text:p>
           <text:p text:style-name="P17">
+            <text:span text:style-name="T8">
+              3 
+              <text:s/>
+            </text:span>
             <text:a xlink:type="simple" xlink:href="#__RefHeading___Toc1709_1164322926%20Copy%201%20Copy%201" text:style-name="Index_20_Link" text:visited-style-name="Index_20_Link">
-              <text:span text:style-name="T8">
+              <text:span text:style-name="T9">
                 Тестируемая форма
                 <text:tab/>
                 5
@@ -762,8 +783,12 @@
             </text:a>
           </text:p>
           <text:p text:style-name="P17">
+            <text:span text:style-name="T8">
+              4 
+              <text:s/>
+            </text:span>
             <text:a xlink:type="simple" xlink:href="#__RefHeading___Toc1711_1164322926" text:style-name="Index_20_Link" text:visited-style-name="Index_20_Link">
-              <text:span text:style-name="T8">
+              <text:span text:style-name="T9">
                 Тест-план
                 <text:tab/>
                 6
@@ -771,8 +796,12 @@
             </text:a>
           </text:p>
           <text:p text:style-name="P17">
+            <text:span text:style-name="T8">
+              5 
+              <text:s/>
+            </text:span>
             <text:a xlink:type="simple" xlink:href="#__RefHeading___Toc1711_1164322926%20Copy%201" text:style-name="Index_20_Link" text:visited-style-name="Index_20_Link">
-              <text:span text:style-name="T8">
+              <text:span text:style-name="T9">
                 Отчёт по тестированию
                 <text:tab/>
                 7
@@ -780,8 +809,12 @@
             </text:a>
           </text:p>
           <text:p text:style-name="P17">
+            <text:span text:style-name="T8">
+              6 
+              <text:s/>
+            </text:span>
             <text:a xlink:type="simple" xlink:href="#__RefHeading___Toc1713_1164322926%20Copy%201" text:style-name="Index_20_Link" text:visited-style-name="Index_20_Link">
-              <text:span text:style-name="T8">
+              <text:span text:style-name="T9">
                 Список выявленных дефектов
                 <text:tab/>
                 8
@@ -790,7 +823,7 @@
           </text:p>
           <text:p text:style-name="P17">
             <text:a xlink:type="simple" xlink:href="#__RefHeading___Toc1713_1164322926" text:style-name="Index_20_Link" text:visited-style-name="Index_20_Link">
-              <text:span text:style-name="T8">
+              <text:span text:style-name="T9">
                 Вывод
                 <text:tab/>
                 9
@@ -799,8 +832,8 @@
           </text:p>
           <text:p text:style-name="P17">
             <text:a xlink:type="simple" xlink:href="#__RefHeading___Toc1715_1164322926" text:style-name="Index_20_Link" text:visited-style-name="Index_20_Link">
-              <text:span text:style-name="T8">
-                Список использованных источников
+              <text:span text:style-name="T9">
+                СПИСОК ИСПОЛЬЗОВАННЫХ ИСТОЧНИКОВ
                 <text:tab/>
                 10
               </text:span>
@@ -811,63 +844,75 @@
       <text:h text:style-name="P18" text:outline-level="1"/>
       <text:h text:style-name="P19" text:outline-level="1">
         <text:bookmark-start text:name="__RefHeading___Toc1709_1164322926"/>
+        <text:span text:style-name="T10">
+          1
+          <text:tab/>
+        </text:span>
         Цель работы
         <text:bookmark-end text:name="__RefHeading___Toc1709_1164322926"/>
       </text:h>
       <text:p text:style-name="P20"/>
       <text:p text:style-name="P21">
-        <text:span text:style-name="T9">Д</text:span>
-        <text:span text:style-name="T10">ля проекта, разработанного в рамках</text:span>
-        <text:span text:style-name="T11"> курсовой работ</text:span>
-        <text:span text:style-name="T10">ы</text:span>
-        <text:span text:style-name="T11"> по дисциплине «</text:span>
-        <text:span text:style-name="T12">Разработка Java-приложений управления телекоммуникациями</text:span>
-        <text:span text:style-name="T11">» </text:span>
-        <text:span text:style-name="T13">на тему «</text:span>
-        <text:span text:style-name="T9">С</text:span>
-        <text:span text:style-name="T13">оздание информационной системы для уч</text:span>
-        <text:span text:style-name="T14">ё</text:span>
-        <text:span text:style-name="T13">та заявок и обслуживания клиентов в сервисном центре», </text:span>
-        <text:span text:style-name="T15">сформировать по ранее разработанной тестовой документации тест-план, включить в него некоторое подмножество тест-кейсов и выполнить их.</text:span>
+        <text:span text:style-name="T11">Д</text:span>
+        <text:span text:style-name="T12">ля проекта, разработанного в рамках</text:span>
+        <text:span text:style-name="T13"> курсовой работ</text:span>
+        <text:span text:style-name="T12">ы</text:span>
+        <text:span text:style-name="T13"> по дисциплине «</text:span>
+        <text:span text:style-name="T14">Разработка Java-приложений управления телекоммуникациями</text:span>
+        <text:span text:style-name="T13">» </text:span>
+        <text:span text:style-name="T15">на тему «</text:span>
+        <text:span text:style-name="T11">С</text:span>
+        <text:span text:style-name="T15">оздание информационной системы для уч</text:span>
+        <text:span text:style-name="T16">ё</text:span>
+        <text:span text:style-name="T15">та заявок и обслуживания клиентов в сервисном центре», </text:span>
+        <text:span text:style-name="T17">сформировать по ранее разработанной тестовой документации тест-план, включить в него некоторое подмножество тест-кейсов и выполнить их.</text:span>
       </text:p>
       <text:h text:style-name="P22" text:outline-level="1"/>
       <text:h text:style-name="P23" text:outline-level="1">
         <text:bookmark-start text:name="__RefHeading___Toc1709_1164322926 Copy 1"/>
+        <text:span text:style-name="T10">
+          2
+          <text:tab/>
+        </text:span>
         Описание программного проекта
         <text:bookmark-end text:name="__RefHeading___Toc1709_1164322926 Copy 1"/>
       </text:h>
       <text:p text:style-name="P24"/>
       <text:p text:style-name="P25">
-        <text:span text:style-name="T16">В</text:span>
-        <text:span text:style-name="T17"> данной лабораторной работ</text:span>
-        <text:span text:style-name="T18">е</text:span>
-        <text:span text:style-name="T17"> в качестве </text:span>
-        <text:span text:style-name="T18">выбранного программного проекта</text:span>
-        <text:span text:style-name="T17"> используется </text:span>
-        <text:span text:style-name="T18">веб-сайт, реализованный в рамках </text:span>
-        <text:span text:style-name="T17">курсовой работ</text:span>
-        <text:span text:style-name="T18">ы</text:span>
-        <text:span text:style-name="T17"> по дисциплине «Разработка Java-приложений управления телекоммуникациями» </text:span>
-        <text:span text:style-name="T19">на тему «</text:span>
-        <text:span text:style-name="T20">С</text:span>
-        <text:span text:style-name="T19">оздание информационной системы для уч</text:span>
-        <text:span text:style-name="T21">ё</text:span>
-        <text:span text:style-name="T19">та заявок и обслуживания клиентов в сервисном центре»</text:span>
+        <text:span text:style-name="T18">В</text:span>
+        <text:span text:style-name="T19"> данной лабораторной работ</text:span>
+        <text:span text:style-name="T20">е</text:span>
+        <text:span text:style-name="T19"> в качестве </text:span>
+        <text:span text:style-name="T20">выбранного программного проекта</text:span>
+        <text:span text:style-name="T19"> используется </text:span>
+        <text:span text:style-name="T20">веб-сайт, реализованный в рамках </text:span>
+        <text:span text:style-name="T19">курсовой работ</text:span>
+        <text:span text:style-name="T20">ы</text:span>
+        <text:span text:style-name="T19"> по дисциплине «Разработка Java-приложений управления телекоммуникациями» </text:span>
+        <text:span text:style-name="T21">на тему «</text:span>
+        <text:span text:style-name="T22">С</text:span>
+        <text:span text:style-name="T21">оздание информационной системы для уч</text:span>
+        <text:span text:style-name="T23">ё</text:span>
+        <text:span text:style-name="T21">та заявок и обслуживания клиентов в сервисном центре»</text:span>
       </text:p>
       <text:h text:style-name="P26" text:outline-level="1">
         <text:bookmark-start text:name="__RefHeading___Toc1709_1164322926 Copy 1 Copy 1"/>
+        <text:span text:style-name="T10">
+          3
+          <text:tab/>
+        </text:span>
         Тестируемая форма
         <text:bookmark-end text:name="__RefHeading___Toc1709_1164322926 Copy 1 Copy 1"/>
       </text:h>
       <text:p text:style-name="P27"/>
       <text:p text:style-name="P28">
-        <text:span text:style-name="T22">В</text:span>
+        <text:span text:style-name="T24">В</text:span>
          качестве тестируемой формы приложения выбрана форма для 
-        <text:span text:style-name="T22">редактирования информации о заявке пользователя</text:span>
+        <text:span text:style-name="T24">редактирования информации о заявке пользователя</text:span>
         . Скриншот формы представлен ниже:
       </text:p>
       <text:p text:style-name="P27">
-        <draw:frame draw:style-name="fr1" draw:name="Изображение10" text:anchor-type="char" svg:x="1.3138in" svg:y="0.0756in" svg:width="3.8689in" svg:height="5.5071in" draw:z-index="0">
+        <draw:frame draw:style-name="fr1" draw:name="Изображение10" text:anchor-type="char" svg:x="3.337cm" svg:y="0.192cm" svg:width="9.827cm" svg:height="13.988cm" draw:z-index="0">
           <draw:image xlink:href="Pictures/10000000000001DD000002A792185A9C.png" xlink:type="simple" xlink:show="embed" xlink:actuate="onLoad" draw:mime-type="image/png"/>
         </draw:frame>
       </text:p>
@@ -899,40 +944,44 @@
       <text:h text:style-name="P31" text:outline-level="1"/>
       <text:h text:style-name="P32" text:outline-level="1">
         <text:bookmark-start text:name="__RefHeading___Toc1711_1164322926"/>
+        <text:span text:style-name="T10">
+          4
+          <text:tab/>
+        </text:span>
         Тест-план
         <text:bookmark-end text:name="__RefHeading___Toc1711_1164322926"/>
       </text:h>
       <text:p text:style-name="P33"/>
       <text:p text:style-name="P34">
         <text:s/>
-        <text:span text:style-name="T23">Цель тестирования</text:span>
-        <text:span text:style-name="T24">: проверка корректной работы редактирования пользовательской заявки.</text:span>
+        <text:span text:style-name="T25">Цель тестирования</text:span>
+        <text:span text:style-name="T26">: проверка корректной работы редактирования пользовательской заявки.</text:span>
       </text:p>
       <text:p text:style-name="P35">
-        <text:span text:style-name="T25">Сроки тестирования</text:span>
+        <text:span text:style-name="T27">Сроки тестирования</text:span>
         : 
-        <text:span text:style-name="T26">до 29 марта 2025 года.</text:span>
+        <text:span text:style-name="T28">до 29 марта 2025 года.</text:span>
       </text:p>
       <text:p text:style-name="P36">
-        <text:span text:style-name="T25">Объём тестирования</text:span>
+        <text:span text:style-name="T27">Объём тестирования</text:span>
         : форма редактирования пользовательской заявки.
       </text:p>
       <text:p text:style-name="P36">
-        <text:span text:style-name="T25">Метод тестирования</text:span>
+        <text:span text:style-name="T27">Метод тестирования</text:span>
         : метод белого ящика.
       </text:p>
       <text:p text:style-name="P36">
-        <text:span text:style-name="T25">Тип тестирования</text:span>
+        <text:span text:style-name="T27">Тип тестирования</text:span>
         : функциональное тестирование.
       </text:p>
       <text:p text:style-name="P36">
-        <text:span text:style-name="T25">Ответственное лицо</text:span>
+        <text:span text:style-name="T27">Ответственное лицо</text:span>
         : студент группы ИКПИ-11 Крылов А.В.
       </text:p>
       <text:p text:style-name="P37"/>
       <text:p text:style-name="P38">
         <text:bookmark-start text:name="__RefHeading___Toc8827_1164322926 Copy 1"/>
-        <text:span text:style-name="T27">Таблица 1 — </text:span>
+        <text:span text:style-name="T29">Таблица 1 — </text:span>
         Набор тестов
         <text:bookmark-end text:name="__RefHeading___Toc8827_1164322926 Copy 1"/>
       </text:p>
@@ -1029,21 +1078,25 @@
         </table:table-row>
       </table:table>
       <text:p text:style-name="P45">
-        <text:span text:style-name="T28"/>
+        <text:span text:style-name="T30"/>
       </text:p>
       <text:h text:style-name="P46" text:outline-level="1"/>
       <text:h text:style-name="P47" text:outline-level="1">
         <text:bookmark-start text:name="__RefHeading___Toc1711_1164322926 Copy 1"/>
+        <text:span text:style-name="T10">
+          5
+          <text:tab/>
+        </text:span>
         Отчёт по тестированию
         <text:bookmark-end text:name="__RefHeading___Toc1711_1164322926 Copy 1"/>
       </text:h>
       <text:p text:style-name="P48"/>
       <text:p text:style-name="P49">
         <text:bookmark-start text:name="__RefHeading___Toc8827_1164322926"/>
-        <text:span text:style-name="T27">Таблица </text:span>
-        <text:span text:style-name="T29">2 —</text:span>
-        <text:span text:style-name="T27"> </text:span>
-        <text:span text:style-name="T30">Проведённые тесты</text:span>
+        <text:span text:style-name="T29">Таблица </text:span>
+        <text:span text:style-name="T31">2 —</text:span>
+        <text:span text:style-name="T29"> </text:span>
+        <text:span text:style-name="T32">Проведённые тесты</text:span>
         <text:bookmark-end text:name="__RefHeading___Toc8827_1164322926"/>
       </text:p>
       <table:table table:name="Table1" table:style-name="Table1">
@@ -1176,38 +1229,42 @@
       <text:h text:style-name="P55" text:outline-level="1"/>
       <text:h text:style-name="P56" text:outline-level="1">
         <text:bookmark-start text:name="__RefHeading___Toc1713_1164322926 Copy 1"/>
+        <text:span text:style-name="T10">
+          6
+          <text:tab/>
+        </text:span>
         Список выявленных дефектов
         <text:bookmark-end text:name="__RefHeading___Toc1713_1164322926 Copy 1"/>
       </text:h>
       <text:p text:style-name="P57"/>
       <text:p text:style-name="P58">
-        <text:span text:style-name="T25">Краткое описание</text:span>
+        <text:span text:style-name="T27">Краткое описание</text:span>
         : выявленный дефект заключается в возможности установления статуса заказа в обратной прогрессии.
       </text:p>
       <text:p text:style-name="P58">
-        <text:span text:style-name="T25">Серьёзность</text:span>
+        <text:span text:style-name="T27">Серьёзность</text:span>
         : серьёзность дефекта можно оценить как предложение к улучшению (enhancement). При возникновении внештатной ситуации вместо изменения статуса 
-        <text:span text:style-name="T31">заявки</text:span>
+        <text:span text:style-name="T33">заявки</text:span>
          следует добавить возможность создания ново
-        <text:span text:style-name="T31">й</text:span>
-        <text:span text:style-name="T31">заявки</text:span>
+        <text:span text:style-name="T33">й</text:span>
+        <text:span text:style-name="T33">заявки</text:span>
          с новым описанием и ответственным лицом.
       </text:p>
       <text:p text:style-name="P58">
-        <text:span text:style-name="T25">Приоритет</text:span>
+        <text:span text:style-name="T27">Приоритет</text:span>
         : поскольку данных дефект является предложением к улучшению ему можно присвоить низкий приоритет.
       </text:p>
       <text:p text:style-name="P58">
-        <text:span text:style-name="T25">Шаги к воспроизведению</text:span>
+        <text:span text:style-name="T27">Шаги к воспроизведению</text:span>
         : 
-        <text:span text:style-name="T31">с главной страницы администратора перейти в меню с отображением текущих заявок, открыть любую заявку путём нажатия кнопки «Редактировать», изменить поле «Статус» в обратной прогрессии.</text:span>
+        <text:span text:style-name="T33">с главной страницы администратора перейти в меню с отображением текущих заявок, открыть любую заявку путём нажатия кнопки «Редактировать», изменить поле «Статус» в обратной прогрессии.</text:span>
       </text:p>
       <text:p text:style-name="P59">
-        <text:span text:style-name="T25">Результат</text:span>
+        <text:span text:style-name="T27">Результат</text:span>
         : в результате статус пользовательской заявки будет изменён на заданный.
       </text:p>
       <text:p text:style-name="P59">
-        <text:span text:style-name="T25">Ожидаемый результат</text:span>
+        <text:span text:style-name="T27">Ожидаемый результат</text:span>
         : предложение оформить новую заявку с новым описанием и ответственным лицом.
       </text:p>
       <text:h text:style-name="P60" text:outline-level="1">
@@ -1217,26 +1274,26 @@
       </text:h>
       <text:p text:style-name="P61"/>
       <text:p text:style-name="P62">
-        <text:span text:style-name="T32">В </text:span>
-        <text:span text:style-name="T33">ходе проведённой лабораторной работы </text:span>
-        <text:span text:style-name="T34">был сформирован и выполнен тест-план</text:span>
-        <text:span text:style-name="T15"> по ранее разработанной тестовой документации </text:span>
-        <text:span text:style-name="T10">для проекта, </text:span>
-        <text:span text:style-name="T35">разработанного в рамках</text:span>
-        <text:span text:style-name="T36"> курсовой работ</text:span>
-        <text:span text:style-name="T35">ы</text:span>
-        <text:span text:style-name="T36"> по дисциплине «</text:span>
-        <text:span text:style-name="T37">Разработка Java-приложений управления телекоммуникациями</text:span>
-        <text:span text:style-name="T36">» </text:span>
-        <text:span text:style-name="T38">на тему «</text:span>
-        <text:span text:style-name="T39">С</text:span>
-        <text:span text:style-name="T38">оздание информационной системы для уч</text:span>
-        <text:span text:style-name="T40">ё</text:span>
-        <text:span text:style-name="T38">та заявок и обслуживания клиентов в сервисном центре»</text:span>
-        <text:span text:style-name="T10">.</text:span>
+        <text:span text:style-name="T34">В </text:span>
+        <text:span text:style-name="T35">ходе проведённой лабораторной работы </text:span>
+        <text:span text:style-name="T36">был сформирован и выполнен тест-план</text:span>
+        <text:span text:style-name="T17"> по ранее разработанной тестовой документации </text:span>
+        <text:span text:style-name="T12">для проекта, </text:span>
+        <text:span text:style-name="T37">разработанного в рамках</text:span>
+        <text:span text:style-name="T38"> курсовой работ</text:span>
+        <text:span text:style-name="T37">ы</text:span>
+        <text:span text:style-name="T38"> по дисциплине «</text:span>
+        <text:span text:style-name="T39">Разработка Java-приложений управления телекоммуникациями</text:span>
+        <text:span text:style-name="T38">» </text:span>
+        <text:span text:style-name="T40">на тему «</text:span>
+        <text:span text:style-name="T41">С</text:span>
+        <text:span text:style-name="T40">оздание информационной системы для уч</text:span>
+        <text:span text:style-name="T42">ё</text:span>
+        <text:span text:style-name="T40">та заявок и обслуживания клиентов в сервисном центре»</text:span>
+        <text:span text:style-name="T12">.</text:span>
       </text:p>
       <text:p text:style-name="P63">
-        <text:span text:style-name="T11"/>
+        <text:span text:style-name="T13"/>
       </text:p>
       <text:h text:style-name="P64" text:outline-level="1"/>
       <text:h text:style-name="P65" text:outline-level="1">
@@ -1245,28 +1302,34 @@
         <text:bookmark-end text:name="__RefHeading___Toc1715_1164322926"/>
       </text:h>
       <text:p text:style-name="P66">
-        <text:span text:style-name="T41"/>
+        <text:span text:style-name="T43"/>
       </text:p>
       <text:list text:style-name="Numbering_20_123">
         <text:list-item>
           <text:p text:style-name="P67">
-            <text:span text:style-name="T42">Отчёт по к</text:span>
-            <text:span text:style-name="T43">урсов</text:span>
-            <text:span text:style-name="T42">ой </text:span>
-            <text:span text:style-name="T43">работ</text:span>
-            <text:span text:style-name="T42">е</text:span>
-            <text:span text:style-name="T43"> п</text:span>
-            <text:span text:style-name="T44">о дисциплине «</text:span>
-            <text:span text:style-name="T45">Разработка Java-приложений управления телекоммуникациями</text:span>
-            <text:span text:style-name="T44">» </text:span>
-            <text:span text:style-name="T46">студента ИКПИ-11 Крылова А.В — 17 с.</text:span>
+            <text:span text:style-name="T44">Отчёт по к</text:span>
+            <text:span text:style-name="T45">урсов</text:span>
+            <text:span text:style-name="T44">ой </text:span>
+            <text:span text:style-name="T45">работ</text:span>
+            <text:span text:style-name="T44">е</text:span>
+            <text:span text:style-name="T45"> п</text:span>
+            <text:span text:style-name="T46">о дисциплине «</text:span>
+            <text:span text:style-name="T47">Разработка Java-приложений управления телекоммуникациями</text:span>
+            <text:span text:style-name="T46">» </text:span>
+            <text:span text:style-name="T48">студента ИКПИ-11 Крылова А.В — 17 с.</text:span>
           </text:p>
         </text:list-item>
         <text:list-item>
           <text:p text:style-name="P68">
             Методические материалы для Лабораторной работы №
-            <text:span text:style-name="T26">5</text:span>
-             по предмету «Процессы жизненного цикла ПО» С 2 — 5.
+            <text:span text:style-name="T28">5</text:span>
+             по предмету «Процессы жизненного цикла ПО» 
+            <text:span text:style-name="T49">c.</text:span>
+             2
+            <text:span text:style-name="T10">3</text:span>
+             — 
+            <text:span text:style-name="T10">2</text:span>
+            5.
           </text:p>
         </text:list-item>
       </text:list>
@@ -1281,11 +1344,11 @@
     <meta:creation-date>2022-09-15T17:19:00</meta:creation-date>
     <meta:initial-creator>Dell</meta:initial-creator>
     <dc:language>en-US</dc:language>
-    <dc:date>2025-03-29T00:29:41.109617255</dc:date>
-    <meta:editing-cycles>96</meta:editing-cycles>
-    <meta:editing-duration>P1DT19H38M22S</meta:editing-duration>
+    <dc:date>2025-03-29T12:00:08.925543745</dc:date>
+    <meta:editing-cycles>97</meta:editing-cycles>
+    <meta:editing-duration>P1DT19H44M47S</meta:editing-duration>
     <meta:generator>LibreOffice/25.2.1.2$Linux_X86_64 LibreOffice_project/520$Build-2</meta:generator>
-    <meta:document-statistic meta:table-count="2" meta:image-count="1" meta:object-count="0" meta:page-count="10" meta:paragraph-count="113" meta:word-count="619" meta:character-count="5018" meta:non-whitespace-character-count="4487"/>
+    <meta:document-statistic meta:table-count="2" meta:image-count="1" meta:object-count="0" meta:page-count="10" meta:paragraph-count="113" meta:word-count="631" meta:character-count="5051" meta:non-whitespace-character-count="4502"/>
     <meta:user-defined meta:name="AppVersion">15.0000</meta:user-defined>
     <meta:user-defined meta:name="Company">SPecialiST RePack</meta:user-defined>
     <meta:template xlink:type="simple" xlink:actuate="onRequest" xlink:title="Normal.dotm" xlink:href=""/>
@@ -1297,21 +1360,21 @@
 <office:document-settings xmlns:config="urn:oasis:names:tc:opendocument:xmlns:config:1.0" xmlns:xlink="http://www.w3.org/1999/xlink" xmlns:ooo="http://openoffice.org/2004/office" xmlns:office="urn:oasis:names:tc:opendocument:xmlns:office:1.0" office:version="1.4">
   <office:settings>
     <config:config-item-set config:name="ooo:view-settings">
-      <config:config-item config:name="ViewAreaTop" config:type="long">243944</config:config-item>
+      <config:config-item config:name="ViewAreaTop" config:type="long">61595</config:config-item>
       <config:config-item config:name="ViewAreaLeft" config:type="long">0</config:config-item>
-      <config:config-item config:name="ViewAreaWidth" config:type="long">48685</config:config-item>
-      <config:config-item config:name="ViewAreaHeight" config:type="long">23761</config:config-item>
+      <config:config-item config:name="ViewAreaWidth" config:type="long">35377</config:config-item>
+      <config:config-item config:name="ViewAreaHeight" config:type="long">15480</config:config-item>
       <config:config-item config:name="ShowRedlineChanges" config:type="boolean">true</config:config-item>
       <config:config-item config:name="InBrowseMode" config:type="boolean">false</config:config-item>
       <config:config-item-map-indexed config:name="Views">
         <config:config-item-map-entry>
           <config:config-item config:name="ViewId" config:type="string">view2</config:config-item>
-          <config:config-item config:name="ViewLeft" config:type="long">25093</config:config-item>
-          <config:config-item config:name="ViewTop" config:type="long">40541</config:config-item>
+          <config:config-item config:name="ViewLeft" config:type="long">10753</config:config-item>
+          <config:config-item config:name="ViewTop" config:type="long">37880</config:config-item>
           <config:config-item config:name="VisibleLeft" config:type="long">0</config:config-item>
-          <config:config-item config:name="VisibleTop" config:type="long">243944</config:config-item>
-          <config:config-item config:name="VisibleRight" config:type="long">48683</config:config-item>
-          <config:config-item config:name="VisibleBottom" config:type="long">267704</config:config-item>
+          <config:config-item config:name="VisibleTop" config:type="long">61595</config:config-item>
+          <config:config-item config:name="VisibleRight" config:type="long">35375</config:config-item>
+          <config:config-item config:name="VisibleBottom" config:type="long">77073</config:config-item>
           <config:config-item config:name="ZoomType" config:type="short">0</config:config-item>
           <config:config-item config:name="ViewLayoutColumns" config:type="short">1</config:config-item>
           <config:config-item config:name="ViewLayoutBookMode" config:type="boolean">false</config:config-item>
@@ -1426,7 +1489,7 @@
       <config:config-item config:name="CharacterCompressionType" config:type="short">0</config:config-item>
       <config:config-item config:name="IsLabelDocument" config:type="boolean">false</config:config-item>
       <config:config-item config:name="EmbedLatinScriptFonts" config:type="boolean">true</config:config-item>
-      <config:config-item config:name="PrinterSetup" config:type="base64Binary">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</config:config-item>
+      <config:config-item config:name="PrinterSetup" config:type="base64Binary">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</config:config-item>
       <config:config-item config:name="UseVariableWidthNBSP" config:type="boolean">false</config:config-item>
       <config:config-item config:name="EmbedOnlyUsedFonts" config:type="boolean">false</config:config-item>
       <config:config-item config:name="ApplyUserData" config:type="boolean">true</config:config-item>
@@ -1454,7 +1517,7 @@
       <config:config-item config:name="UseOldPrinterMetrics" config:type="boolean">false</config:config-item>
       <config:config-item config:name="RedlineProtectionKey" config:type="base64Binary"/>
       <config:config-item config:name="TabsRelativeToIndent" config:type="boolean">false</config:config-item>
-      <config:config-item config:name="Rsid" config:type="int">13327495</config:config-item>
+      <config:config-item config:name="Rsid" config:type="int">13357999</config:config-item>
       <config:config-item config:name="UpdateFromTemplate" config:type="boolean">true</config:config-item>
       <config:config-item config:name="ProtectForm" config:type="boolean">false</config:config-item>
       <config:config-item config:name="MsWordCompMinLineHeightByFly" config:type="boolean">true</config:config-item>
@@ -1485,14 +1548,14 @@
   </office:font-face-decls>
   <office:styles>
     <style:default-style style:family="graphic">
-      <style:graphic-properties svg:stroke-color="#3465a4" draw:fill-color="#729fcf" fo:wrap-option="no-wrap" draw:shadow-offset-x="0.1181in" draw:shadow-offset-y="0.1181in" draw:start-line-spacing-horizontal="0.1114in" draw:start-line-spacing-vertical="0.1114in" draw:end-line-spacing-horizontal="0.1114in" draw:end-line-spacing-vertical="0.1114in" style:writing-mode="lr-tb" style:flow-with-text="false"/>
-      <style:paragraph-properties style:text-autospace="ideograph-alpha" style:line-break="strict" loext:tab-stop-distance="0in" style:font-independent-line-spacing="false">
+      <style:graphic-properties svg:stroke-color="#3465a4" draw:fill-color="#729fcf" fo:wrap-option="no-wrap" draw:shadow-offset-x="0.3cm" draw:shadow-offset-y="0.3cm" draw:start-line-spacing-horizontal="0.283cm" draw:start-line-spacing-vertical="0.283cm" draw:end-line-spacing-horizontal="0.283cm" draw:end-line-spacing-vertical="0.283cm" style:writing-mode="lr-tb" style:flow-with-text="false"/>
+      <style:paragraph-properties style:text-autospace="ideograph-alpha" style:line-break="strict" loext:tab-stop-distance="0cm" style:writing-mode="lr-tb" style:font-independent-line-spacing="false">
         <style:tab-stops/>
       </style:paragraph-properties>
       <style:text-properties style:use-window-font-color="true" loext:opacity="0%" style:font-name="Calibri1" fo:font-size="11pt" fo:language="ru" fo:country="RU" style:letter-kerning="false" style:font-name-asian="Calibri" style:font-size-asian="11pt" style:language-asian="en" style:country-asian="US" style:font-name-complex="Tahoma1" style:font-size-complex="11pt" style:language-complex="ar" style:country-complex="SA"/>
     </style:default-style>
     <style:default-style style:family="paragraph">
-      <style:paragraph-properties fo:hyphenation-ladder-count="no-limit" fo:hyphenation-keep="auto" loext:hyphenation-keep-type="column" style:text-autospace="ideograph-alpha" style:punctuation-wrap="hanging" style:line-break="strict" style:tab-stop-distance="0.4917in" style:writing-mode="lr-tb"/>
+      <style:paragraph-properties fo:hyphenation-ladder-count="no-limit" fo:hyphenation-keep="auto" loext:hyphenation-keep-type="column" style:text-autospace="ideograph-alpha" style:punctuation-wrap="hanging" style:line-break="strict" style:tab-stop-distance="1.249cm" style:writing-mode="lr-tb"/>
       <style:text-properties style:use-window-font-color="true" loext:opacity="0%" style:font-name="Calibri1" fo:font-size="11pt" fo:language="ru" fo:country="RU" style:letter-kerning="false" style:font-name-asian="Calibri" style:font-size-asian="11pt" style:language-asian="en" style:country-asian="US" style:font-name-complex="Tahoma1" style:font-size-complex="11pt" style:language-complex="ar" style:country-complex="SA" fo:hyphenate="false" fo:hyphenation-remain-char-count="2" fo:hyphenation-push-char-count="2" loext:hyphenation-no-caps="false" loext:hyphenation-no-last-word="false" loext:hyphenation-word-char-count="no-limit" loext:hyphenation-zone="no-limit"/>
     </style:default-style>
     <style:default-style style:family="table">
@@ -1502,11 +1565,11 @@
       <style:table-row-properties fo:keep-together="auto"/>
     </style:default-style>
     <style:style style:name="Standard" style:family="paragraph" style:class="text">
-      <style:paragraph-properties fo:margin-top="0in" fo:margin-bottom="0in" style:contextual-spacing="false" fo:line-height="100%" fo:text-align="start" style:justify-single-word="false" fo:orphans="2" fo:widows="2" fo:hyphenation-ladder-count="no-limit" fo:hyphenation-keep="auto" loext:hyphenation-keep-type="column" style:writing-mode="lr-tb"/>
+      <style:paragraph-properties fo:margin-top="0cm" fo:margin-bottom="0cm" style:contextual-spacing="false" fo:line-height="100%" fo:text-align="start" style:justify-single-word="false" fo:orphans="2" fo:widows="2" fo:hyphenation-ladder-count="no-limit" fo:hyphenation-keep="auto" loext:hyphenation-keep-type="column" style:writing-mode="lr-tb"/>
       <style:text-properties style:use-window-font-color="true" loext:opacity="0%" style:font-name="Calibri1" fo:font-family="Calibri" style:font-family-generic="roman" style:font-pitch="variable" fo:font-size="12pt" fo:language="ru" fo:country="RU" style:letter-kerning="false" style:font-name-asian="Calibri" style:font-family-asian="Calibri" style:font-family-generic-asian="roman" style:font-size-asian="12pt" style:language-asian="en" style:country-asian="US" style:font-name-complex="Times New Roman" style:font-family-complex="'Times New Roman'" style:font-family-generic-complex="roman" style:font-size-complex="12pt" style:language-complex="ar" style:country-complex="SA" fo:hyphenate="false" fo:hyphenation-remain-char-count="2" fo:hyphenation-push-char-count="2" loext:hyphenation-no-caps="false" loext:hyphenation-no-last-word="false" loext:hyphenation-word-char-count="no-limit" loext:hyphenation-zone="no-limit"/>
     </style:style>
     <style:style style:name="Heading" style:family="paragraph" style:parent-style-name="Standard" style:next-style-name="Text_20_body" style:class="chapter">
-      <style:paragraph-properties fo:margin-top="0.1665in" fo:margin-bottom="0.0835in" style:contextual-spacing="false" fo:keep-with-next="always"/>
+      <style:paragraph-properties fo:margin-top="0.423cm" fo:margin-bottom="0.212cm" style:contextual-spacing="false" fo:keep-with-next="always"/>
       <style:text-properties style:font-name="Liberation Sans" fo:font-family="'Liberation Sans'" style:font-family-generic="roman" style:font-pitch="variable" fo:font-size="14pt" style:font-name-asian="Noto Sans CJK SC" style:font-family-asian="'Noto Sans CJK SC'" style:font-family-generic-asian="roman" style:font-size-asian="14pt" style:font-name-complex="Noto Sans Devanagari" style:font-family-complex="'Noto Sans Devanagari'" style:font-family-generic-complex="roman" style:font-size-complex="14pt"/>
     </style:style>
     <style:style style:name="Text_20_body" style:display-name="Text body" style:family="paragraph" style:parent-style-name="Standard" loext:linked-style-name="Основной_20_текст_20_Знак" style:class="text">
@@ -1517,7 +1580,7 @@
       <style:text-properties style:font-name="Calibri1" fo:font-family="Calibri" style:font-family-generic="roman" style:font-pitch="variable" style:font-name-complex="Noto Sans Devanagari" style:font-family-complex="'Noto Sans Devanagari'" style:font-family-generic-complex="roman"/>
     </style:style>
     <style:style style:name="Caption" style:family="paragraph" style:parent-style-name="Standard" style:class="extra">
-      <style:paragraph-properties fo:margin-top="0.0835in" fo:margin-bottom="0.0835in" style:contextual-spacing="false" text:number-lines="false" text:line-number="0"/>
+      <style:paragraph-properties fo:margin-top="0.212cm" fo:margin-bottom="0.212cm" style:contextual-spacing="false" text:number-lines="false" text:line-number="0"/>
       <style:text-properties style:font-name="Calibri1" fo:font-family="Calibri" style:font-family-generic="roman" style:font-pitch="variable" fo:font-size="12pt" fo:font-style="italic" style:font-size-asian="12pt" style:font-style-asian="italic" style:font-name-complex="Noto Sans Devanagari" style:font-family-complex="'Noto Sans Devanagari'" style:font-family-generic-complex="roman" style:font-size-complex="12pt" style:font-style-complex="italic"/>
     </style:style>
     <style:style style:name="Index" style:family="paragraph" style:parent-style-name="Standard" style:class="index">
@@ -1529,7 +1592,7 @@
       <style:text-properties style:font-name="Times New Roman1" fo:font-family="'Times New Roman'" style:font-family-generic="roman" style:font-pitch="variable" fo:font-size="11pt" style:font-name-asian="Times New Roman" style:font-family-asian="'Times New Roman'" style:font-family-generic-asian="roman" style:font-size-asian="11pt" style:font-size-complex="11pt"/>
     </style:style>
     <style:style style:name="List_20_Paragraph" style:display-name="List Paragraph" style:family="paragraph" style:parent-style-name="Standard">
-      <style:paragraph-properties fo:margin-left="0.5in" fo:margin-right="0in" fo:margin-top="0in" fo:margin-bottom="0.111in" style:contextual-spacing="true" fo:line-height="108%" fo:text-indent="0in" style:auto-text-indent="false"/>
+      <style:paragraph-properties fo:margin-left="1.27cm" fo:margin-right="0cm" fo:margin-top="0cm" fo:margin-bottom="0.282cm" style:contextual-spacing="true" fo:line-height="108%" fo:text-indent="0cm" style:auto-text-indent="false"/>
       <style:text-properties style:font-name="Calibri1" fo:font-family="Calibri" style:font-family-generic="roman" style:font-pitch="variable" fo:font-size="11pt" style:font-name-asian="Calibri" style:font-family-asian="Calibri" style:font-family-generic-asian="roman" style:font-size-asian="11pt" style:font-name-complex="Tahoma" style:font-family-complex="Tahoma" style:font-family-generic-complex="roman" style:font-pitch-complex="variable" style:font-size-complex="11pt"/>
     </style:style>
     <style:style style:name="Table_20_Contents" style:display-name="Table Contents" style:family="paragraph" style:parent-style-name="Standard" style:class="extra">
@@ -1540,36 +1603,36 @@
       <style:text-properties fo:font-weight="bold" style:font-weight-asian="bold" style:font-weight-complex="bold"/>
     </style:style>
     <style:style style:name="Heading_20_1" style:display-name="Heading 1" style:family="paragraph" style:parent-style-name="Standard" style:next-style-name="Standard" style:default-outline-level="1" style:list-style-name="" style:class="chapter">
-      <style:paragraph-properties fo:margin-top="0.1665in" fo:margin-bottom="0in" style:contextual-spacing="false" fo:line-height="100%" fo:hyphenation-ladder-count="no-limit" fo:hyphenation-keep="auto" loext:hyphenation-keep-type="column" style:vertical-align="baseline"/>
+      <style:paragraph-properties fo:margin-top="0.423cm" fo:margin-bottom="0cm" style:contextual-spacing="false" fo:line-height="100%" fo:hyphenation-ladder-count="no-limit" fo:hyphenation-keep="auto" loext:hyphenation-keep-type="column" style:vertical-align="baseline"/>
       <style:text-properties style:font-name="Times New Roman1" fo:font-family="'Times New Roman'" style:font-family-generic="roman" style:font-pitch="variable" fo:font-size="20pt" fo:font-weight="bold" style:letter-kerning="true" style:font-name-asian="NSimSun" style:font-family-asian="NSimSun" style:font-family-generic-asian="roman" style:font-size-asian="20pt" style:language-asian="zh" style:country-asian="CN" style:font-weight-asian="bold" style:font-name-complex="Times New Roman" style:font-family-complex="'Times New Roman'" style:font-family-generic-complex="roman" style:font-size-complex="20pt" style:language-complex="hi" style:country-complex="IN" style:font-weight-complex="bold" fo:hyphenate="false" fo:hyphenation-remain-char-count="2" fo:hyphenation-push-char-count="2" loext:hyphenation-no-caps="false" loext:hyphenation-no-last-word="false" loext:hyphenation-word-char-count="no-limit" loext:hyphenation-zone="no-limit"/>
     </style:style>
     <style:style style:name="Default_20_Drawing_20_Style" style:display-name="Default Drawing Style" style:family="paragraph">
-      <style:paragraph-properties fo:margin-top="0in" fo:margin-bottom="0in" style:contextual-spacing="false" style:line-height-at-least="0.139in"/>
+      <style:paragraph-properties fo:margin-top="0cm" fo:margin-bottom="0cm" style:contextual-spacing="false" style:line-height-at-least="0.353cm"/>
       <style:text-properties fo:font-variant="normal" fo:text-transform="none" style:use-window-font-color="true" loext:opacity="0%" style:text-outline="false" style:text-line-through-style="none" style:text-line-through-type="none" style:font-name="NotoSans NF" fo:font-family="'NotoSans NF'" style:font-pitch="variable" fo:font-size="18pt" fo:font-style="normal" fo:text-shadow="none" style:text-underline-style="none" fo:font-weight="normal" style:letter-kerning="true" style:font-name-asian="Noto Sans" style:font-family-asian="'Noto Sans'" style:font-family-generic-asian="roman" style:font-size-asian="18pt" style:font-style-asian="normal" style:font-weight-asian="normal" style:font-name-complex="Times New Roman2" style:font-family-complex="'Times New Roman'" style:font-family-generic-complex="system" style:font-pitch-complex="variable" style:font-size-complex="12pt" style:text-emphasize="none"/>
     </style:style>
     <style:style style:name="Index_20_Heading" style:display-name="Index Heading" style:family="paragraph" style:parent-style-name="Heading" style:class="index">
-      <style:paragraph-properties fo:margin-left="0in" fo:text-indent="0in" style:auto-text-indent="false" text:number-lines="false" text:line-number="0"/>
+      <style:paragraph-properties fo:margin-left="0cm" fo:text-indent="0cm" style:auto-text-indent="false" text:number-lines="false" text:line-number="0"/>
       <style:text-properties fo:font-size="16pt" fo:font-weight="bold" style:font-size-asian="16pt" style:font-weight-asian="bold" style:font-size-complex="16pt" style:font-weight-complex="bold"/>
     </style:style>
     <style:style style:name="Contents_20_Heading" style:display-name="Contents Heading" style:family="paragraph" style:parent-style-name="Index_20_Heading" style:class="index">
-      <style:paragraph-properties fo:margin-left="0in" fo:text-indent="0in" style:auto-text-indent="false" text:number-lines="false" text:line-number="0"/>
+      <style:paragraph-properties fo:margin-left="0cm" fo:text-indent="0cm" style:auto-text-indent="false" text:number-lines="false" text:line-number="0"/>
       <style:text-properties fo:font-size="16pt" fo:font-weight="bold" style:font-size-asian="16pt" style:font-weight-asian="bold" style:font-size-complex="16pt" style:font-weight-complex="bold"/>
     </style:style>
     <style:style style:name="Contents_20_1" style:display-name="Contents 1" style:family="paragraph" style:parent-style-name="Index" style:class="index">
-      <style:paragraph-properties fo:margin-left="0in" fo:text-indent="0in" style:auto-text-indent="false">
+      <style:paragraph-properties fo:margin-left="0cm" fo:text-indent="0cm" style:auto-text-indent="false">
         <style:tab-stops>
-          <style:tab-stop style:position="6.4965in" style:type="right" style:leader-style="dotted" style:leader-text="."/>
+          <style:tab-stop style:position="16.501cm" style:type="right" style:leader-style="dotted" style:leader-text="."/>
         </style:tab-stops>
       </style:paragraph-properties>
     </style:style>
     <style:style style:name="Heading_20_2" style:display-name="Heading 2" style:family="paragraph" style:parent-style-name="Heading" style:next-style-name="Text_20_body" style:default-outline-level="2" style:class="chapter">
-      <style:paragraph-properties fo:margin-top="0.139in" fo:margin-bottom="0.0835in" style:contextual-spacing="false"/>
+      <style:paragraph-properties fo:margin-top="0.353cm" fo:margin-bottom="0.212cm" style:contextual-spacing="false"/>
       <style:text-properties fo:font-size="16pt" fo:font-weight="bold" style:font-size-asian="16pt" style:font-weight-asian="bold" style:font-size-complex="16pt" style:font-weight-complex="bold"/>
     </style:style>
     <style:style style:name="Contents_20_2" style:display-name="Contents 2" style:family="paragraph" style:parent-style-name="Index" style:class="index">
-      <style:paragraph-properties fo:margin-left="0.1965in" fo:text-indent="0in" style:auto-text-indent="false">
+      <style:paragraph-properties fo:margin-left="0.499cm" fo:text-indent="0cm" style:auto-text-indent="false">
         <style:tab-stops>
-          <style:tab-stop style:position="6.3in" style:type="right" style:leader-style="dotted" style:leader-text="."/>
+          <style:tab-stop style:position="16.002cm" style:type="right" style:leader-style="dotted" style:leader-text="."/>
         </style:tab-stops>
       </style:paragraph-properties>
     </style:style>
@@ -1592,10 +1655,10 @@
     </style:style>
     <style:style style:name="Index_20_Link" style:display-name="Index Link" style:family="text"/>
     <style:style style:name="Graphics" style:family="graphic">
-      <style:graphic-properties text:anchor-type="paragraph" svg:x="0in" svg:y="0in" style:wrap="dynamic" style:number-wrapped-paragraphs="no-limit" style:wrap-contour="false" style:vertical-pos="top" style:vertical-rel="paragraph" style:horizontal-pos="center" style:horizontal-rel="paragraph" fo:background-color="transparent" draw:fill="none" draw:fill-color="#729fcf"/>
+      <style:graphic-properties text:anchor-type="paragraph" svg:x="0cm" svg:y="0cm" style:wrap="dynamic" style:number-wrapped-paragraphs="no-limit" style:wrap-contour="false" style:vertical-pos="top" style:vertical-rel="paragraph" style:horizontal-pos="center" style:horizontal-rel="paragraph" fo:background-color="transparent" draw:fill="none" draw:fill-color="#729fcf"/>
     </style:style>
     <style:style style:name="OLE" style:family="graphic">
-      <style:graphic-properties text:anchor-type="paragraph" svg:x="0in" svg:y="0in" style:wrap="dynamic" style:number-wrapped-paragraphs="no-limit" style:wrap-contour="false" style:vertical-pos="top" style:vertical-rel="paragraph" style:horizontal-pos="center" style:horizontal-rel="paragraph" fo:background-color="transparent" draw:fill="none" draw:fill-color="#729fcf"/>
+      <style:graphic-properties text:anchor-type="paragraph" svg:x="0cm" svg:y="0cm" style:wrap="dynamic" style:number-wrapped-paragraphs="no-limit" style:wrap-contour="false" style:vertical-pos="top" style:vertical-rel="paragraph" style:horizontal-pos="center" style:horizontal-rel="paragraph" fo:background-color="transparent" draw:fill="none" draw:fill-color="#729fcf"/>
     </style:style>
     <text:outline-style style:name="Outline">
       <text:outline-level-style text:level="1" loext:num-list-format="%1%" style:num-format="">
@@ -1652,225 +1715,225 @@
     <text:list-style style:name="No_20_List" style:display-name="No List">
       <text:list-level-style-number text:level="1" loext:num-list-format="%1%." style:num-suffix="." style:num-format="1">
         <style:list-level-properties text:list-level-position-and-space-mode="label-alignment">
-          <style:list-level-label-alignment text:label-followed-by="listtab" text:list-tab-stop-position="0.5in" fo:text-indent="-0.25in" fo:margin-left="0.5in"/>
+          <style:list-level-label-alignment text:label-followed-by="listtab" text:list-tab-stop-position="1.27cm" fo:text-indent="-0.635cm" fo:margin-left="1.27cm"/>
         </style:list-level-properties>
       </text:list-level-style-number>
       <text:list-level-style-number text:level="2" loext:num-list-format="%2%." style:num-suffix="." style:num-format="1">
         <style:list-level-properties text:list-level-position-and-space-mode="label-alignment">
-          <style:list-level-label-alignment text:label-followed-by="listtab" text:list-tab-stop-position="0.75in" fo:text-indent="-0.25in" fo:margin-left="0.75in"/>
+          <style:list-level-label-alignment text:label-followed-by="listtab" text:list-tab-stop-position="1.905cm" fo:text-indent="-0.635cm" fo:margin-left="1.905cm"/>
         </style:list-level-properties>
       </text:list-level-style-number>
       <text:list-level-style-number text:level="3" loext:num-list-format="%3%." style:num-suffix="." style:num-format="1">
         <style:list-level-properties text:list-level-position-and-space-mode="label-alignment">
-          <style:list-level-label-alignment text:label-followed-by="listtab" text:list-tab-stop-position="1in" fo:text-indent="-0.25in" fo:margin-left="1in"/>
+          <style:list-level-label-alignment text:label-followed-by="listtab" text:list-tab-stop-position="2.54cm" fo:text-indent="-0.635cm" fo:margin-left="2.54cm"/>
         </style:list-level-properties>
       </text:list-level-style-number>
       <text:list-level-style-number text:level="4" loext:num-list-format="%4%." style:num-suffix="." style:num-format="1">
         <style:list-level-properties text:list-level-position-and-space-mode="label-alignment">
-          <style:list-level-label-alignment text:label-followed-by="listtab" text:list-tab-stop-position="1.25in" fo:text-indent="-0.25in" fo:margin-left="1.25in"/>
+          <style:list-level-label-alignment text:label-followed-by="listtab" text:list-tab-stop-position="3.175cm" fo:text-indent="-0.635cm" fo:margin-left="3.175cm"/>
         </style:list-level-properties>
       </text:list-level-style-number>
       <text:list-level-style-number text:level="5" loext:num-list-format="%5%." style:num-suffix="." style:num-format="1">
         <style:list-level-properties text:list-level-position-and-space-mode="label-alignment">
-          <style:list-level-label-alignment text:label-followed-by="listtab" text:list-tab-stop-position="1.5in" fo:text-indent="-0.25in" fo:margin-left="1.5in"/>
+          <style:list-level-label-alignment text:label-followed-by="listtab" text:list-tab-stop-position="3.81cm" fo:text-indent="-0.635cm" fo:margin-left="3.81cm"/>
         </style:list-level-properties>
       </text:list-level-style-number>
       <text:list-level-style-number text:level="6" loext:num-list-format="%6%." style:num-suffix="." style:num-format="1">
         <style:list-level-properties text:list-level-position-and-space-mode="label-alignment">
-          <style:list-level-label-alignment text:label-followed-by="listtab" text:list-tab-stop-position="1.75in" fo:text-indent="-0.25in" fo:margin-left="1.75in"/>
+          <style:list-level-label-alignment text:label-followed-by="listtab" text:list-tab-stop-position="4.445cm" fo:text-indent="-0.635cm" fo:margin-left="4.445cm"/>
         </style:list-level-properties>
       </text:list-level-style-number>
       <text:list-level-style-number text:level="7" loext:num-list-format="%7%." style:num-suffix="." style:num-format="1">
         <style:list-level-properties text:list-level-position-and-space-mode="label-alignment">
-          <style:list-level-label-alignment text:label-followed-by="listtab" text:list-tab-stop-position="2in" fo:text-indent="-0.25in" fo:margin-left="2in"/>
+          <style:list-level-label-alignment text:label-followed-by="listtab" text:list-tab-stop-position="5.08cm" fo:text-indent="-0.635cm" fo:margin-left="5.08cm"/>
         </style:list-level-properties>
       </text:list-level-style-number>
       <text:list-level-style-number text:level="8" loext:num-list-format="%8%." style:num-suffix="." style:num-format="1">
         <style:list-level-properties text:list-level-position-and-space-mode="label-alignment">
-          <style:list-level-label-alignment text:label-followed-by="listtab" text:list-tab-stop-position="2.25in" fo:text-indent="-0.25in" fo:margin-left="2.25in"/>
+          <style:list-level-label-alignment text:label-followed-by="listtab" text:list-tab-stop-position="5.715cm" fo:text-indent="-0.635cm" fo:margin-left="5.715cm"/>
         </style:list-level-properties>
       </text:list-level-style-number>
       <text:list-level-style-number text:level="9" loext:num-list-format="%9%." style:num-suffix="." style:num-format="1">
         <style:list-level-properties text:list-level-position-and-space-mode="label-alignment">
-          <style:list-level-label-alignment text:label-followed-by="listtab" text:list-tab-stop-position="2.5in" fo:text-indent="-0.25in" fo:margin-left="2.5in"/>
+          <style:list-level-label-alignment text:label-followed-by="listtab" text:list-tab-stop-position="6.35cm" fo:text-indent="-0.635cm" fo:margin-left="6.35cm"/>
         </style:list-level-properties>
       </text:list-level-style-number>
       <text:list-level-style-number text:level="10" loext:num-list-format="%10%." style:num-suffix="." style:num-format="1">
         <style:list-level-properties text:list-level-position-and-space-mode="label-alignment">
-          <style:list-level-label-alignment text:label-followed-by="listtab" text:list-tab-stop-position="2.75in" fo:text-indent="-0.25in" fo:margin-left="2.75in"/>
+          <style:list-level-label-alignment text:label-followed-by="listtab" text:list-tab-stop-position="6.985cm" fo:text-indent="-0.635cm" fo:margin-left="6.985cm"/>
         </style:list-level-properties>
       </text:list-level-style-number>
     </text:list-style>
     <text:list-style style:name="Numbering_20_123" style:display-name="Numbering 123">
       <text:list-level-style-number text:level="1" text:style-name="Numbering_20_Symbols" loext:num-list-format="%1%." style:num-suffix="." style:num-format="1">
         <style:list-level-properties text:list-level-position-and-space-mode="label-alignment">
-          <style:list-level-label-alignment text:label-followed-by="listtab" text:list-tab-stop-position="0.2756in" fo:text-indent="-0.2756in" fo:margin-left="0.5236in"/>
+          <style:list-level-label-alignment text:label-followed-by="listtab" text:list-tab-stop-position="0.7cm" fo:text-indent="-0.7cm" fo:margin-left="1.33cm"/>
         </style:list-level-properties>
       </text:list-level-style-number>
       <text:list-level-style-number text:level="2" text:style-name="Numbering_20_Symbols" loext:num-list-format="%2%." style:num-suffix="." style:num-format="1">
         <style:list-level-properties text:list-level-position-and-space-mode="label-alignment">
-          <style:list-level-label-alignment text:label-followed-by="listtab" text:list-tab-stop-position="0.5516in" fo:text-indent="-0.2756in" fo:margin-left="0.7992in"/>
+          <style:list-level-label-alignment text:label-followed-by="listtab" text:list-tab-stop-position="1.401cm" fo:text-indent="-0.7cm" fo:margin-left="2.03cm"/>
         </style:list-level-properties>
       </text:list-level-style-number>
       <text:list-level-style-number text:level="3" text:style-name="Numbering_20_Symbols" loext:num-list-format="%3%." style:num-suffix="." style:num-format="1">
         <style:list-level-properties text:list-level-position-and-space-mode="label-alignment">
-          <style:list-level-label-alignment text:label-followed-by="listtab" text:list-tab-stop-position="0.8272in" fo:text-indent="-0.2756in" fo:margin-left="1.0752in"/>
+          <style:list-level-label-alignment text:label-followed-by="listtab" text:list-tab-stop-position="2.101cm" fo:text-indent="-0.7cm" fo:margin-left="2.731cm"/>
         </style:list-level-properties>
       </text:list-level-style-number>
       <text:list-level-style-number text:level="4" text:style-name="Numbering_20_Symbols" loext:num-list-format="%4%." style:num-suffix="." style:num-format="1">
         <style:list-level-properties text:list-level-position-and-space-mode="label-alignment">
-          <style:list-level-label-alignment text:label-followed-by="listtab" text:list-tab-stop-position="1.1028in" fo:text-indent="-0.2756in" fo:margin-left="1.3508in"/>
+          <style:list-level-label-alignment text:label-followed-by="listtab" text:list-tab-stop-position="2.801cm" fo:text-indent="-0.7cm" fo:margin-left="3.431cm"/>
         </style:list-level-properties>
       </text:list-level-style-number>
       <text:list-level-style-number text:level="5" text:style-name="Numbering_20_Symbols" loext:num-list-format="%5%." style:num-suffix="." style:num-format="1">
         <style:list-level-properties text:list-level-position-and-space-mode="label-alignment">
-          <style:list-level-label-alignment text:label-followed-by="listtab" text:list-tab-stop-position="1.3783in" fo:text-indent="-0.2756in" fo:margin-left="1.6264in"/>
+          <style:list-level-label-alignment text:label-followed-by="listtab" text:list-tab-stop-position="3.501cm" fo:text-indent="-0.7cm" fo:margin-left="4.131cm"/>
         </style:list-level-properties>
       </text:list-level-style-number>
       <text:list-level-style-number text:level="6" text:style-name="Numbering_20_Symbols" loext:num-list-format="%6%." style:num-suffix="." style:num-format="1">
         <style:list-level-properties text:list-level-position-and-space-mode="label-alignment">
-          <style:list-level-label-alignment text:label-followed-by="listtab" text:list-tab-stop-position="1.6535in" fo:text-indent="-0.2756in" fo:margin-left="1.9016in"/>
+          <style:list-level-label-alignment text:label-followed-by="listtab" text:list-tab-stop-position="4.2cm" fo:text-indent="-0.7cm" fo:margin-left="4.83cm"/>
         </style:list-level-properties>
       </text:list-level-style-number>
       <text:list-level-style-number text:level="7" text:style-name="Numbering_20_Symbols" loext:num-list-format="%7%." style:num-suffix="." style:num-format="1">
         <style:list-level-properties text:list-level-position-and-space-mode="label-alignment">
-          <style:list-level-label-alignment text:label-followed-by="listtab" text:list-tab-stop-position="1.9291in" fo:text-indent="-0.2756in" fo:margin-left="2.1772in"/>
+          <style:list-level-label-alignment text:label-followed-by="listtab" text:list-tab-stop-position="4.9cm" fo:text-indent="-0.7cm" fo:margin-left="5.53cm"/>
         </style:list-level-properties>
       </text:list-level-style-number>
       <text:list-level-style-number text:level="8" text:style-name="Numbering_20_Symbols" loext:num-list-format="%8%." style:num-suffix="." style:num-format="1">
         <style:list-level-properties text:list-level-position-and-space-mode="label-alignment">
-          <style:list-level-label-alignment text:label-followed-by="listtab" text:list-tab-stop-position="2.2047in" fo:text-indent="-0.2756in" fo:margin-left="2.4528in"/>
+          <style:list-level-label-alignment text:label-followed-by="listtab" text:list-tab-stop-position="5.6cm" fo:text-indent="-0.7cm" fo:margin-left="6.23cm"/>
         </style:list-level-properties>
       </text:list-level-style-number>
       <text:list-level-style-number text:level="9" text:style-name="Numbering_20_Symbols" loext:num-list-format="%9%." style:num-suffix="." style:num-format="1">
         <style:list-level-properties text:list-level-position-and-space-mode="label-alignment">
-          <style:list-level-label-alignment text:label-followed-by="listtab" text:list-tab-stop-position="2.4807in" fo:text-indent="-0.2756in" fo:margin-left="2.7283in"/>
+          <style:list-level-label-alignment text:label-followed-by="listtab" text:list-tab-stop-position="6.301cm" fo:text-indent="-0.7cm" fo:margin-left="6.93cm"/>
         </style:list-level-properties>
       </text:list-level-style-number>
       <text:list-level-style-number text:level="10" text:style-name="Numbering_20_Symbols" loext:num-list-format="%10%." style:num-suffix="." style:num-format="1">
         <style:list-level-properties text:list-level-position-and-space-mode="label-alignment">
-          <style:list-level-label-alignment text:label-followed-by="listtab" text:list-tab-stop-position="2.7563in" fo:text-indent="-0.2756in" fo:margin-left="3.0043in"/>
+          <style:list-level-label-alignment text:label-followed-by="listtab" text:list-tab-stop-position="7.001cm" fo:text-indent="-0.7cm" fo:margin-left="7.631cm"/>
         </style:list-level-properties>
       </text:list-level-style-number>
     </text:list-style>
     <text:list-style style:name="Numbering_20_abc" style:display-name="Numbering abc">
       <text:list-level-style-number text:level="1" text:style-name="Numbering_20_Symbols" loext:num-list-format="%1%." style:num-suffix="." style:num-format="a">
         <style:list-level-properties text:list-level-position-and-space-mode="label-alignment">
-          <style:list-level-label-alignment text:label-followed-by="listtab" text:list-tab-stop-position="0.5236in" fo:text-indent="-0.2756in" fo:margin-left="0.5236in"/>
+          <style:list-level-label-alignment text:label-followed-by="listtab" text:list-tab-stop-position="1.33cm" fo:text-indent="-0.7cm" fo:margin-left="1.33cm"/>
         </style:list-level-properties>
       </text:list-level-style-number>
       <text:list-level-style-number text:level="2" text:style-name="Numbering_20_Symbols" loext:num-list-format="%2%." style:num-suffix="." style:num-format="a">
         <style:list-level-properties text:list-level-position-and-space-mode="label-alignment">
-          <style:list-level-label-alignment text:label-followed-by="listtab" text:list-tab-stop-position="0.7992in" fo:text-indent="-0.2756in" fo:margin-left="0.7992in"/>
+          <style:list-level-label-alignment text:label-followed-by="listtab" text:list-tab-stop-position="2.03cm" fo:text-indent="-0.7cm" fo:margin-left="2.03cm"/>
         </style:list-level-properties>
       </text:list-level-style-number>
       <text:list-level-style-number text:level="3" text:style-name="Numbering_20_Symbols" loext:num-list-format="%3%." style:num-suffix="." style:num-format="a">
         <style:list-level-properties text:list-level-position-and-space-mode="label-alignment">
-          <style:list-level-label-alignment text:label-followed-by="listtab" text:list-tab-stop-position="1.0752in" fo:text-indent="-0.2756in" fo:margin-left="1.0752in"/>
+          <style:list-level-label-alignment text:label-followed-by="listtab" text:list-tab-stop-position="2.731cm" fo:text-indent="-0.7cm" fo:margin-left="2.731cm"/>
         </style:list-level-properties>
       </text:list-level-style-number>
       <text:list-level-style-number text:level="4" text:style-name="Numbering_20_Symbols" loext:num-list-format="%4%." style:num-suffix="." style:num-format="a">
         <style:list-level-properties text:list-level-position-and-space-mode="label-alignment">
-          <style:list-level-label-alignment text:label-followed-by="listtab" text:list-tab-stop-position="1.3508in" fo:text-indent="-0.2756in" fo:margin-left="1.3508in"/>
+          <style:list-level-label-alignment text:label-followed-by="listtab" text:list-tab-stop-position="3.431cm" fo:text-indent="-0.7cm" fo:margin-left="3.431cm"/>
         </style:list-level-properties>
       </text:list-level-style-number>
       <text:list-level-style-number text:level="5" text:style-name="Numbering_20_Symbols" loext:num-list-format="%5%." style:num-suffix="." style:num-format="a">
         <style:list-level-properties text:list-level-position-and-space-mode="label-alignment">
-          <style:list-level-label-alignment text:label-followed-by="listtab" text:list-tab-stop-position="1.6264in" fo:text-indent="-0.2756in" fo:margin-left="1.6264in"/>
+          <style:list-level-label-alignment text:label-followed-by="listtab" text:list-tab-stop-position="4.131cm" fo:text-indent="-0.7cm" fo:margin-left="4.131cm"/>
         </style:list-level-properties>
       </text:list-level-style-number>
       <text:list-level-style-number text:level="6" text:style-name="Numbering_20_Symbols" loext:num-list-format="%6%." style:num-suffix="." style:num-format="a">
         <style:list-level-properties text:list-level-position-and-space-mode="label-alignment">
-          <style:list-level-label-alignment text:label-followed-by="listtab" text:list-tab-stop-position="1.902in" fo:text-indent="-0.2756in" fo:margin-left="1.902in"/>
+          <style:list-level-label-alignment text:label-followed-by="listtab" text:list-tab-stop-position="4.831cm" fo:text-indent="-0.7cm" fo:margin-left="4.831cm"/>
         </style:list-level-properties>
       </text:list-level-style-number>
       <text:list-level-style-number text:level="7" text:style-name="Numbering_20_Symbols" loext:num-list-format="%7%." style:num-suffix="." style:num-format="a">
         <style:list-level-properties text:list-level-position-and-space-mode="label-alignment">
-          <style:list-level-label-alignment text:label-followed-by="listtab" text:list-tab-stop-position="2.178in" fo:text-indent="-0.2756in" fo:margin-left="2.178in"/>
+          <style:list-level-label-alignment text:label-followed-by="listtab" text:list-tab-stop-position="5.532cm" fo:text-indent="-0.7cm" fo:margin-left="5.532cm"/>
         </style:list-level-properties>
       </text:list-level-style-number>
       <text:list-level-style-number text:level="8" text:style-name="Numbering_20_Symbols" loext:num-list-format="%8%." style:num-suffix="." style:num-format="a">
         <style:list-level-properties text:list-level-position-and-space-mode="label-alignment">
-          <style:list-level-label-alignment text:label-followed-by="listtab" text:list-tab-stop-position="2.4535in" fo:text-indent="-0.2756in" fo:margin-left="2.4535in"/>
+          <style:list-level-label-alignment text:label-followed-by="listtab" text:list-tab-stop-position="6.232cm" fo:text-indent="-0.7cm" fo:margin-left="6.232cm"/>
         </style:list-level-properties>
       </text:list-level-style-number>
       <text:list-level-style-number text:level="9" text:style-name="Numbering_20_Symbols" loext:num-list-format="%9%." style:num-suffix="." style:num-format="a">
         <style:list-level-properties text:list-level-position-and-space-mode="label-alignment">
-          <style:list-level-label-alignment text:label-followed-by="listtab" text:list-tab-stop-position="2.7291in" fo:text-indent="-0.2756in" fo:margin-left="2.7291in"/>
+          <style:list-level-label-alignment text:label-followed-by="listtab" text:list-tab-stop-position="6.932cm" fo:text-indent="-0.7cm" fo:margin-left="6.932cm"/>
         </style:list-level-properties>
       </text:list-level-style-number>
       <text:list-level-style-number text:level="10" text:style-name="Numbering_20_Symbols" loext:num-list-format="%10%." style:num-suffix="." style:num-format="a">
         <style:list-level-properties text:list-level-position-and-space-mode="label-alignment">
-          <style:list-level-label-alignment text:label-followed-by="listtab" text:list-tab-stop-position="3.0047in" fo:text-indent="-0.2756in" fo:margin-left="3.0047in"/>
+          <style:list-level-label-alignment text:label-followed-by="listtab" text:list-tab-stop-position="7.632cm" fo:text-indent="-0.7cm" fo:margin-left="7.632cm"/>
         </style:list-level-properties>
       </text:list-level-style-number>
     </text:list-style>
     <text:list-style style:name="List_20_1" style:display-name="List 1">
       <text:list-level-style-bullet text:level="1" text:style-name="Numbering_20_Symbols" loext:num-list-format="%1%" text:bullet-char="•">
         <style:list-level-properties text:list-level-position-and-space-mode="label-alignment">
-          <style:list-level-label-alignment text:label-followed-by="listtab" text:list-tab-stop-position="0.1575in" fo:text-indent="-0.1575in" fo:margin-left="0.1575in"/>
+          <style:list-level-label-alignment text:label-followed-by="listtab" text:list-tab-stop-position="0.4cm" fo:text-indent="-0.4cm" fo:margin-left="0.4cm"/>
         </style:list-level-properties>
         <style:text-properties style:font-name="OpenSymbol"/>
       </text:list-level-style-bullet>
       <text:list-level-style-bullet text:level="2" text:style-name="Numbering_20_Symbols" loext:num-list-format="%2%" text:bullet-char="•">
         <style:list-level-properties text:list-level-position-and-space-mode="label-alignment">
-          <style:list-level-label-alignment text:label-followed-by="listtab" text:list-tab-stop-position="0.3154in" fo:text-indent="-0.1575in" fo:margin-left="0.3154in"/>
+          <style:list-level-label-alignment text:label-followed-by="listtab" text:list-tab-stop-position="0.801cm" fo:text-indent="-0.4cm" fo:margin-left="0.801cm"/>
         </style:list-level-properties>
         <style:text-properties style:font-name="OpenSymbol"/>
       </text:list-level-style-bullet>
       <text:list-level-style-bullet text:level="3" text:style-name="Numbering_20_Symbols" loext:num-list-format="%3%" text:bullet-char="•">
         <style:list-level-properties text:list-level-position-and-space-mode="label-alignment">
-          <style:list-level-label-alignment text:label-followed-by="listtab" text:list-tab-stop-position="0.472in" fo:text-indent="-0.1575in" fo:margin-left="0.472in"/>
+          <style:list-level-label-alignment text:label-followed-by="listtab" text:list-tab-stop-position="1.199cm" fo:text-indent="-0.4cm" fo:margin-left="1.199cm"/>
         </style:list-level-properties>
         <style:text-properties style:font-name="OpenSymbol"/>
       </text:list-level-style-bullet>
       <text:list-level-style-bullet text:level="4" text:style-name="Numbering_20_Symbols" loext:num-list-format="%4%" text:bullet-char="•">
         <style:list-level-properties text:list-level-position-and-space-mode="label-alignment">
-          <style:list-level-label-alignment text:label-followed-by="listtab" text:list-tab-stop-position="0.6299in" fo:text-indent="-0.1575in" fo:margin-left="0.6299in"/>
+          <style:list-level-label-alignment text:label-followed-by="listtab" text:list-tab-stop-position="1.6cm" fo:text-indent="-0.4cm" fo:margin-left="1.6cm"/>
         </style:list-level-properties>
         <style:text-properties style:font-name="OpenSymbol"/>
       </text:list-level-style-bullet>
       <text:list-level-style-bullet text:level="5" text:style-name="Numbering_20_Symbols" loext:num-list-format="%5%" text:bullet-char="•">
         <style:list-level-properties text:list-level-position-and-space-mode="label-alignment">
-          <style:list-level-label-alignment text:label-followed-by="listtab" text:list-tab-stop-position="0.7874in" fo:text-indent="-0.1575in" fo:margin-left="0.7874in"/>
+          <style:list-level-label-alignment text:label-followed-by="listtab" text:list-tab-stop-position="2cm" fo:text-indent="-0.4cm" fo:margin-left="2cm"/>
         </style:list-level-properties>
         <style:text-properties style:font-name="OpenSymbol"/>
       </text:list-level-style-bullet>
       <text:list-level-style-bullet text:level="6" text:style-name="Numbering_20_Symbols" loext:num-list-format="%6%" text:bullet-char="•">
         <style:list-level-properties text:list-level-position-and-space-mode="label-alignment">
-          <style:list-level-label-alignment text:label-followed-by="listtab" text:list-tab-stop-position="0.9453in" fo:text-indent="-0.1575in" fo:margin-left="0.9453in"/>
+          <style:list-level-label-alignment text:label-followed-by="listtab" text:list-tab-stop-position="2.401cm" fo:text-indent="-0.4cm" fo:margin-left="2.401cm"/>
         </style:list-level-properties>
         <style:text-properties style:font-name="OpenSymbol"/>
       </text:list-level-style-bullet>
       <text:list-level-style-bullet text:level="7" text:style-name="Numbering_20_Symbols" loext:num-list-format="%7%" text:bullet-char="•">
         <style:list-level-properties text:list-level-position-and-space-mode="label-alignment">
-          <style:list-level-label-alignment text:label-followed-by="listtab" text:list-tab-stop-position="1.102in" fo:text-indent="-0.1575in" fo:margin-left="1.102in"/>
+          <style:list-level-label-alignment text:label-followed-by="listtab" text:list-tab-stop-position="2.799cm" fo:text-indent="-0.4cm" fo:margin-left="2.799cm"/>
         </style:list-level-properties>
         <style:text-properties style:font-name="OpenSymbol"/>
       </text:list-level-style-bullet>
       <text:list-level-style-bullet text:level="8" text:style-name="Numbering_20_Symbols" loext:num-list-format="%8%" text:bullet-char="•">
         <style:list-level-properties text:list-level-position-and-space-mode="label-alignment">
-          <style:list-level-label-alignment text:label-followed-by="listtab" text:list-tab-stop-position="1.2598in" fo:text-indent="-0.1575in" fo:margin-left="1.2598in"/>
+          <style:list-level-label-alignment text:label-followed-by="listtab" text:list-tab-stop-position="3.2cm" fo:text-indent="-0.4cm" fo:margin-left="3.2cm"/>
         </style:list-level-properties>
         <style:text-properties style:font-name="OpenSymbol"/>
       </text:list-level-style-bullet>
       <text:list-level-style-bullet text:level="9" text:style-name="Numbering_20_Symbols" loext:num-list-format="%9%" text:bullet-char="•">
         <style:list-level-properties text:list-level-position-and-space-mode="label-alignment">
-          <style:list-level-label-alignment text:label-followed-by="listtab" text:list-tab-stop-position="1.4173in" fo:text-indent="-0.1575in" fo:margin-left="1.4173in"/>
+          <style:list-level-label-alignment text:label-followed-by="listtab" text:list-tab-stop-position="3.6cm" fo:text-indent="-0.4cm" fo:margin-left="3.6cm"/>
         </style:list-level-properties>
         <style:text-properties style:font-name="OpenSymbol"/>
       </text:list-level-style-bullet>
       <text:list-level-style-bullet text:level="10" text:style-name="Numbering_20_Symbols" loext:num-list-format="%10%" text:bullet-char="•">
         <style:list-level-properties text:list-level-position-and-space-mode="label-alignment">
-          <style:list-level-label-alignment text:label-followed-by="listtab" text:list-tab-stop-position="1.5752in" fo:text-indent="-0.1575in" fo:margin-left="1.5752in"/>
+          <style:list-level-label-alignment text:label-followed-by="listtab" text:list-tab-stop-position="4.001cm" fo:text-indent="-0.4cm" fo:margin-left="4.001cm"/>
         </style:list-level-properties>
         <style:text-properties style:font-name="OpenSymbol"/>
       </text:list-level-style-bullet>
     </text:list-style>
     <text:notes-configuration text:note-class="footnote" style:num-format="1" text:start-value="0" text:footnotes-position="page" text:start-numbering-at="document"/>
     <text:notes-configuration text:note-class="endnote" style:num-format="i" text:start-value="0"/>
-    <text:linenumbering-configuration text:number-lines="false" text:offset="0.1965in" style:num-format="1" text:number-position="left" text:increment="5"/>
-    <number:number-style style:name="N129">
+    <text:linenumbering-configuration text:number-lines="false" text:offset="0.499cm" style:num-format="1" text:number-position="left" text:increment="5"/>
+    <number:number-style style:name="N114">
       <number:number number:decimal-places="5" number:min-decimal-places="5" number:min-integer-digits="1"/>
     </number:number-style>
     <style:style style:name="Default_20_Style.1" style:display-name="Default Style.1" style:family="table-cell">
@@ -1977,15 +2040,15 @@
   </office:styles>
   <office:automatic-styles>
     <style:page-layout style:name="Mpm1">
-      <style:page-layout-properties fo:page-width="8.2681in" fo:page-height="11.6929in" style:num-format="1" style:print-orientation="portrait" fo:margin-top="0.7874in" fo:margin-bottom="0.7874in" fo:margin-left="1.1811in" fo:margin-right="0.5902in" style:writing-mode="lr-tb" style:layout-grid-color="#c0c0c0" style:layout-grid-lines="40" style:layout-grid-base-height="0.25in" style:layout-grid-ruby-height="0in" style:layout-grid-mode="none" style:layout-grid-ruby-below="false" style:layout-grid-print="false" style:layout-grid-display="false" style:layout-grid-base-width="0.1665in" style:layout-grid-snap-to="true" style:footnote-max-height="0in" loext:margin-gutter="0in">
-        <style:footnote-sep style:width="0.0071in" style:distance-before-sep="0.0398in" style:distance-after-sep="0.0398in" style:line-style="solid" style:adjustment="left" style:rel-width="25%" style:color="#000000"/>
+      <style:page-layout-properties fo:page-width="21.001cm" fo:page-height="29.7cm" style:num-format="1" style:print-orientation="portrait" fo:margin-top="2cm" fo:margin-bottom="2cm" fo:margin-left="3cm" fo:margin-right="1.499cm" style:writing-mode="lr-tb" style:layout-grid-color="#c0c0c0" style:layout-grid-lines="40" style:layout-grid-base-height="0.635cm" style:layout-grid-ruby-height="0cm" style:layout-grid-mode="none" style:layout-grid-ruby-below="false" style:layout-grid-print="false" style:layout-grid-display="false" style:layout-grid-base-width="0.423cm" style:layout-grid-snap-to="true" style:footnote-max-height="0cm" loext:margin-gutter="0cm">
+        <style:footnote-sep style:width="0.018cm" style:distance-before-sep="0.101cm" style:distance-after-sep="0.101cm" style:line-style="solid" style:adjustment="left" style:rel-width="25%" style:color="#000000"/>
       </style:page-layout-properties>
       <style:header-style/>
       <style:footer-style/>
     </style:page-layout>
     <style:page-layout style:name="Mpm2">
-      <style:page-layout-properties fo:page-width="8.2681in" fo:page-height="11.6929in" style:num-format="1" style:print-orientation="portrait" fo:margin-top="0.3937in" fo:margin-bottom="0.3937in" fo:margin-left="0.7874in" fo:margin-right="0.3937in" style:writing-mode="lr-tb" style:layout-grid-color="#c0c0c0" style:layout-grid-lines="20" style:layout-grid-base-height="0.278in" style:layout-grid-ruby-height="0.139in" style:layout-grid-mode="none" style:layout-grid-ruby-below="false" style:layout-grid-print="false" style:layout-grid-display="false" style:layout-grid-base-width="0.278in" style:layout-grid-snap-to="true" style:footnote-max-height="0in" loext:margin-gutter="0in">
-        <style:footnote-sep style:width="0.0071in" style:distance-before-sep="0.0398in" style:distance-after-sep="0.0398in" style:line-style="solid" style:adjustment="left" style:rel-width="25%" style:color="#000000"/>
+      <style:page-layout-properties fo:page-width="21.001cm" fo:page-height="29.7cm" style:num-format="1" style:print-orientation="portrait" fo:margin-top="1cm" fo:margin-bottom="1cm" fo:margin-left="2cm" fo:margin-right="1cm" style:writing-mode="lr-tb" style:layout-grid-color="#c0c0c0" style:layout-grid-lines="20" style:layout-grid-base-height="0.706cm" style:layout-grid-ruby-height="0.353cm" style:layout-grid-mode="none" style:layout-grid-ruby-below="false" style:layout-grid-print="false" style:layout-grid-display="false" style:layout-grid-base-width="0.706cm" style:layout-grid-snap-to="true" style:footnote-max-height="0cm" loext:margin-gutter="0cm">
+        <style:footnote-sep style:width="0.018cm" style:distance-before-sep="0.101cm" style:distance-after-sep="0.101cm" style:line-style="solid" style:adjustment="left" style:rel-width="25%" style:color="#000000"/>
       </style:page-layout-properties>
       <style:header-style/>
       <style:footer-style/>
